--- a/~Base de Datos/Itinerario 01/Qúe es una BBDD (Guía de Aprendizaje).docx
+++ b/~Base de Datos/Itinerario 01/Qúe es una BBDD (Guía de Aprendizaje).docx
@@ -894,13 +894,7 @@
         <w:rPr>
           <w:spacing w:val="-3"/>
         </w:rPr>
-        <w:t>de</w:t>
-      </w:r>
-      <w:r>
-        <w:rPr>
-          <w:spacing w:val="-3"/>
-        </w:rPr>
-        <w:t>ntro</w:t>
+        <w:t>dentro</w:t>
       </w:r>
       <w:r>
         <w:rPr>
@@ -1935,10 +1929,7 @@
       </w:pPr>
       <w:r>
         <w:lastRenderedPageBreak/>
-        <w:t>de almacenamientos, sin afectar el esquema, las aplicaciones de usuario ni las vistas</w:t>
-      </w:r>
-      <w:r>
-        <w:t>.</w:t>
+        <w:t>de almacenamientos, sin afectar el esquema, las aplicaciones de usuario ni las vistas.</w:t>
       </w:r>
     </w:p>
     <w:p>
@@ -2010,10 +2001,7 @@
         <w:spacing w:before="188"/>
       </w:pPr>
       <w:r>
-        <w:t>I</w:t>
-      </w:r>
-      <w:r>
-        <w:t>ndependencia lógica de datos quiere describir la capacidad de modificar el esquema sin afectar las aplicaciones de usuario ni las vistas.</w:t>
+        <w:t>Independencia lógica de datos quiere describir la capacidad de modificar el esquema sin afectar las aplicaciones de usuario ni las vistas.</w:t>
       </w:r>
     </w:p>
     <w:p>
@@ -2100,8 +2088,9 @@
           <w:tab w:val="left" w:pos="336"/>
         </w:tabs>
       </w:pPr>
-      <w:bookmarkStart w:id="0" w:name="_GoBack"/>
-      <w:bookmarkEnd w:id="0"/>
+      <w:r>
+        <w:t>Las bases de datos relacionales no tardaron en consolidarse como un nuevo paradigma en los  modelos  de  base  de  datos.  Su  idea  fundamental  es  el  uso  de  "relaciones".  Estas relaciones podrían considerarse en forma lógica como conjuntos de datos llamados "tuplas", que la mayoría de las veces se conceptualiza de una manera más fácil de imaginar, esto es: pensando en cada relación como  si  fuese  una  tabla  que  está  compuesta  por  registros  (las  filas  de  una  tabla, que representarían las tuplas) y los campos (las columnas de una tabla, los atributos).</w:t>
+      </w:r>
     </w:p>
     <w:p>
       <w:pPr>
@@ -2173,6 +2162,80 @@
     </w:p>
     <w:p>
       <w:pPr>
+        <w:tabs>
+          <w:tab w:val="left" w:pos="336"/>
+        </w:tabs>
+      </w:pPr>
+      <w:r>
+        <w:t>A medida que almacenamos los datos en nuestra base de datos, ¿cómo accede</w:t>
+      </w:r>
+      <w:r>
+        <w:t>mos</w:t>
+      </w:r>
+      <w:r>
+        <w:t xml:space="preserve"> a los datos? </w:t>
+      </w:r>
+      <w:r>
+        <w:t>S</w:t>
+      </w:r>
+      <w:r>
+        <w:t>ea cual sea la plataforma que estemos usando</w:t>
+      </w:r>
+      <w:r>
+        <w:t xml:space="preserve"> (</w:t>
+      </w:r>
+      <w:r>
+        <w:t>Oracle, IBM Db2, etc.</w:t>
+      </w:r>
+      <w:r>
+        <w:t>)</w:t>
+      </w:r>
+      <w:r>
+        <w:t xml:space="preserve"> todas usan SQL. La base de este SQL es el Álgebra Relacional. Necesitamos comprender el álgebra relacional para comprender la ejecución y optimización de </w:t>
+      </w:r>
+      <w:r>
+        <w:t xml:space="preserve">lo que hacen esas consultas. </w:t>
+      </w:r>
+      <w:r>
+        <w:t>El álgebra relacional funciona en todas las tablas a la vez y no necesitamos usar</w:t>
+      </w:r>
+      <w:r>
+        <w:t xml:space="preserve"> (por ejemplo)</w:t>
+      </w:r>
+      <w:r>
+        <w:t xml:space="preserve"> bucles para recorrer las tuplas una por una</w:t>
+      </w:r>
+      <w:r>
+        <w:t>:</w:t>
+      </w:r>
+      <w:r>
+        <w:t xml:space="preserve"> Solo escribimos una consulta </w:t>
+      </w:r>
+      <w:r>
+        <w:t>(</w:t>
+      </w:r>
+      <w:r>
+        <w:t>de una sola línea</w:t>
+      </w:r>
+      <w:r>
+        <w:t>)</w:t>
+      </w:r>
+      <w:r>
+        <w:t xml:space="preserve"> y la tabla se recorre</w:t>
+      </w:r>
+      <w:r>
+        <w:t xml:space="preserve"> íntegra.</w:t>
+      </w:r>
+    </w:p>
+    <w:p>
+      <w:pPr>
+        <w:tabs>
+          <w:tab w:val="left" w:pos="336"/>
+        </w:tabs>
+      </w:pPr>
+    </w:p>
+    <w:p>
+      <w:pPr>
         <w:pStyle w:val="Prrafodelista"/>
         <w:numPr>
           <w:ilvl w:val="0"/>
@@ -2244,6 +2307,25 @@
     </w:p>
     <w:p>
       <w:pPr>
+        <w:tabs>
+          <w:tab w:val="left" w:pos="446"/>
+        </w:tabs>
+        <w:spacing w:before="187"/>
+      </w:pPr>
+      <w:r>
+        <w:t>Podemos ver la selección como una operación que sirve para elegir algunas tuplas de una relación y eliminar el resto. Podemos considerar la proyección como una operación que sirve para elegir algunos atributos de una relación y eliminar el resto.</w:t>
+      </w:r>
+    </w:p>
+    <w:p>
+      <w:pPr>
+        <w:tabs>
+          <w:tab w:val="left" w:pos="446"/>
+        </w:tabs>
+        <w:spacing w:before="187"/>
+      </w:pPr>
+    </w:p>
+    <w:p>
+      <w:pPr>
         <w:pStyle w:val="Prrafodelista"/>
         <w:numPr>
           <w:ilvl w:val="0"/>
@@ -2350,6 +2432,32 @@
     </w:p>
     <w:p>
       <w:pPr>
+        <w:tabs>
+          <w:tab w:val="left" w:pos="446"/>
+        </w:tabs>
+      </w:pPr>
+      <w:r>
+        <w:t xml:space="preserve">La unión es una operación que, a partir de dos relaciones, obtiene una nueva relación formada por todas las tuplas que están en alguna de las relaciones de partida. La unión de las relaciones EMPLEADOS_ADM y EMPLEADOS_PROD proporciona una nueva relación que contiene tanto a los empleados de administración como los empleados de producción; se indicaría así: EMPLEADOS_ADM </w:t>
+      </w:r>
+      <w:r>
+        <w:rPr>
+          <w:rFonts w:ascii="Cambria Math" w:hAnsi="Cambria Math" w:cs="Cambria Math"/>
+        </w:rPr>
+        <w:t>∪</w:t>
+      </w:r>
+      <w:r>
+        <w:t xml:space="preserve"> EMPLEADOS_PROD.</w:t>
+      </w:r>
+    </w:p>
+    <w:p>
+      <w:pPr>
+        <w:tabs>
+          <w:tab w:val="left" w:pos="446"/>
+        </w:tabs>
+      </w:pPr>
+    </w:p>
+    <w:p>
+      <w:pPr>
         <w:pStyle w:val="Prrafodelista"/>
         <w:numPr>
           <w:ilvl w:val="0"/>
@@ -2447,6 +2555,23 @@
     </w:p>
     <w:p>
       <w:pPr>
+        <w:tabs>
+          <w:tab w:val="left" w:pos="446"/>
+        </w:tabs>
+      </w:pPr>
+      <w:r>
+        <w:t>Uno a uno, uno a muchos, muchos a muchos.</w:t>
+      </w:r>
+    </w:p>
+    <w:p>
+      <w:pPr>
+        <w:tabs>
+          <w:tab w:val="left" w:pos="446"/>
+        </w:tabs>
+      </w:pPr>
+    </w:p>
+    <w:p>
+      <w:pPr>
         <w:pStyle w:val="Prrafodelista"/>
         <w:numPr>
           <w:ilvl w:val="0"/>
@@ -2518,6 +2643,32 @@
     </w:p>
     <w:p>
       <w:pPr>
+        <w:tabs>
+          <w:tab w:val="left" w:pos="446"/>
+        </w:tabs>
+        <w:spacing w:before="187"/>
+      </w:pPr>
+      <w:r>
+        <w:t xml:space="preserve">Un relación se compone del esquema (cabecera de la tabla) y de la extensión (cuerpo de la tabla). </w:t>
+      </w:r>
+      <w:r>
+        <w:t xml:space="preserve"> La </w:t>
+      </w:r>
+      <w:r>
+        <w:lastRenderedPageBreak/>
+        <w:t>cardinalidad de una relación es el número de tuplas que pertenecen a su extensión (cantidad de filas del cuerpo de la tabla).</w:t>
+      </w:r>
+    </w:p>
+    <w:p>
+      <w:pPr>
+        <w:tabs>
+          <w:tab w:val="left" w:pos="446"/>
+        </w:tabs>
+        <w:spacing w:before="187"/>
+      </w:pPr>
+    </w:p>
+    <w:p>
+      <w:pPr>
         <w:pStyle w:val="Prrafodelista"/>
         <w:numPr>
           <w:ilvl w:val="0"/>
@@ -2588,6 +2739,23 @@
     </w:p>
     <w:p>
       <w:pPr>
+        <w:tabs>
+          <w:tab w:val="left" w:pos="446"/>
+        </w:tabs>
+      </w:pPr>
+      <w:r>
+        <w:t>Un dominio (D) es un conjunto de valores atómicos. Por lo que respecta al modelo relacional, atómico significa indivisible; es decir, que por muy complejo o largo que sea un valor atómico, no tiene una estructuración interna para un SGBD relacional.</w:t>
+      </w:r>
+    </w:p>
+    <w:p>
+      <w:pPr>
+        <w:tabs>
+          <w:tab w:val="left" w:pos="446"/>
+        </w:tabs>
+      </w:pPr>
+    </w:p>
+    <w:p>
+      <w:pPr>
         <w:pStyle w:val="Prrafodelista"/>
         <w:numPr>
           <w:ilvl w:val="0"/>
@@ -2649,6 +2817,23 @@
     </w:p>
     <w:p>
       <w:pPr>
+        <w:tabs>
+          <w:tab w:val="left" w:pos="446"/>
+        </w:tabs>
+      </w:pPr>
+      <w:r>
+        <w:t>El grado de una relación es el número de atributos que pertenecen a su esquema. Ejemplo: El grado de la relación de esquema EMPLEADOS(DNI, nombre, apellido, sueldo), es 4.</w:t>
+      </w:r>
+    </w:p>
+    <w:p>
+      <w:pPr>
+        <w:tabs>
+          <w:tab w:val="left" w:pos="446"/>
+        </w:tabs>
+      </w:pPr>
+    </w:p>
+    <w:p>
+      <w:pPr>
         <w:pStyle w:val="Prrafodelista"/>
         <w:numPr>
           <w:ilvl w:val="0"/>
@@ -2738,6 +2923,25 @@
     </w:p>
     <w:p>
       <w:pPr>
+        <w:tabs>
+          <w:tab w:val="left" w:pos="446"/>
+        </w:tabs>
+        <w:spacing w:before="187"/>
+      </w:pPr>
+      <w:r>
+        <w:t>Dominio es un concepto que engloba a dato. Los dominios pueden ser de dos tipos: 1) Dominios predefinidos, que corresponde a los tipos de datos que normalmente proporcionan los lenguajes de bases de datos (como por ejemplo los enteros, las cadenas de caracteres, los reales, etc.); y 2) Dominios definidos por el usuario, que pueden ser más específicos.</w:t>
+      </w:r>
+    </w:p>
+    <w:p>
+      <w:pPr>
+        <w:tabs>
+          <w:tab w:val="left" w:pos="446"/>
+        </w:tabs>
+        <w:spacing w:before="187"/>
+      </w:pPr>
+    </w:p>
+    <w:p>
+      <w:pPr>
         <w:pStyle w:val="Prrafodelista"/>
         <w:numPr>
           <w:ilvl w:val="0"/>
@@ -2826,6 +3030,29 @@
     </w:p>
     <w:p>
       <w:pPr>
+        <w:tabs>
+          <w:tab w:val="left" w:pos="446"/>
+        </w:tabs>
+      </w:pPr>
+      <w:r>
+        <w:t>Entre la BD física y los usuarios existe una capa de Software denominada SISTEMA</w:t>
+      </w:r>
+    </w:p>
+    <w:p>
+      <w:pPr>
+        <w:tabs>
+          <w:tab w:val="left" w:pos="446"/>
+        </w:tabs>
+      </w:pPr>
+      <w:r>
+        <w:t>ADMINISTRADOR DE BASE DE DATOS (SMBD o DBMS). Todos los requerimientos de acceso a la BD</w:t>
+      </w:r>
+    </w:p>
+    <w:p>
+      <w:pPr>
+        <w:tabs>
+          <w:tab w:val="left" w:pos="446"/>
+        </w:tabs>
         <w:sectPr>
           <w:headerReference w:type="default" r:id="rId9"/>
           <w:footerReference w:type="default" r:id="rId10"/>
@@ -2835,6 +3062,9 @@
           <w:cols w:space="720"/>
         </w:sectPr>
       </w:pPr>
+      <w:r>
+        <w:t>son manejados por el SMBD.</w:t>
+      </w:r>
     </w:p>
     <w:p>
       <w:pPr>
@@ -3112,6 +3342,28 @@
       <w:r>
         <w:t>aislamiento.</w:t>
       </w:r>
+      <w:r>
+        <w:t xml:space="preserve"> </w:t>
+      </w:r>
+    </w:p>
+    <w:p>
+      <w:pPr>
+        <w:tabs>
+          <w:tab w:val="left" w:pos="398"/>
+        </w:tabs>
+        <w:spacing w:before="184"/>
+      </w:pPr>
+      <w:r>
+        <w:t>FALSO</w:t>
+      </w:r>
+    </w:p>
+    <w:p>
+      <w:pPr>
+        <w:tabs>
+          <w:tab w:val="left" w:pos="398"/>
+        </w:tabs>
+        <w:spacing w:before="184"/>
+      </w:pPr>
     </w:p>
     <w:p>
       <w:pPr>
@@ -3243,8 +3495,43 @@
         </w:rPr>
         <w:t xml:space="preserve"> </w:t>
       </w:r>
-      <w:r>
-        <w:t>20.Trabajar</w:t>
+    </w:p>
+    <w:p>
+      <w:pPr>
+        <w:tabs>
+          <w:tab w:val="left" w:pos="398"/>
+        </w:tabs>
+        <w:spacing w:before="187" w:line="403" w:lineRule="auto"/>
+        <w:ind w:right="2235"/>
+      </w:pPr>
+      <w:r>
+        <w:t>VERDADERO</w:t>
+      </w:r>
+    </w:p>
+    <w:p>
+      <w:pPr>
+        <w:tabs>
+          <w:tab w:val="left" w:pos="398"/>
+        </w:tabs>
+        <w:spacing w:before="187" w:line="403" w:lineRule="auto"/>
+        <w:ind w:right="2235"/>
+      </w:pPr>
+    </w:p>
+    <w:p>
+      <w:pPr>
+        <w:pStyle w:val="Prrafodelista"/>
+        <w:numPr>
+          <w:ilvl w:val="0"/>
+          <w:numId w:val="2"/>
+        </w:numPr>
+        <w:tabs>
+          <w:tab w:val="left" w:pos="398"/>
+        </w:tabs>
+        <w:spacing w:before="187" w:line="403" w:lineRule="auto"/>
+        <w:ind w:left="119" w:right="2235" w:firstLine="0"/>
+      </w:pPr>
+      <w:r>
+        <w:t>Trabajar</w:t>
       </w:r>
       <w:r>
         <w:rPr>
@@ -3327,6 +3614,27 @@
       <w:r>
         <w:t>previo.</w:t>
       </w:r>
+    </w:p>
+    <w:p>
+      <w:pPr>
+        <w:tabs>
+          <w:tab w:val="left" w:pos="398"/>
+        </w:tabs>
+        <w:spacing w:before="187" w:line="403" w:lineRule="auto"/>
+        <w:ind w:right="2235"/>
+      </w:pPr>
+      <w:r>
+        <w:t>FALSO</w:t>
+      </w:r>
+    </w:p>
+    <w:p>
+      <w:pPr>
+        <w:tabs>
+          <w:tab w:val="left" w:pos="398"/>
+        </w:tabs>
+        <w:spacing w:before="187" w:line="403" w:lineRule="auto"/>
+        <w:ind w:right="2235"/>
+      </w:pPr>
     </w:p>
     <w:p>
       <w:pPr>
@@ -3356,6 +3664,27 @@
     </w:p>
     <w:p>
       <w:pPr>
+        <w:tabs>
+          <w:tab w:val="left" w:pos="398"/>
+        </w:tabs>
+        <w:spacing w:line="408" w:lineRule="auto"/>
+        <w:ind w:right="302"/>
+      </w:pPr>
+      <w:r>
+        <w:t>FALSO</w:t>
+      </w:r>
+    </w:p>
+    <w:p>
+      <w:pPr>
+        <w:tabs>
+          <w:tab w:val="left" w:pos="398"/>
+        </w:tabs>
+        <w:spacing w:line="408" w:lineRule="auto"/>
+        <w:ind w:right="302"/>
+      </w:pPr>
+    </w:p>
+    <w:p>
+      <w:pPr>
         <w:pStyle w:val="Prrafodelista"/>
         <w:numPr>
           <w:ilvl w:val="0"/>
@@ -3463,6 +3792,24 @@
     </w:p>
     <w:p>
       <w:pPr>
+        <w:tabs>
+          <w:tab w:val="left" w:pos="398"/>
+        </w:tabs>
+        <w:spacing w:line="263" w:lineRule="exact"/>
+      </w:pPr>
+    </w:p>
+    <w:p>
+      <w:pPr>
+        <w:tabs>
+          <w:tab w:val="left" w:pos="398"/>
+        </w:tabs>
+        <w:spacing w:line="263" w:lineRule="exact"/>
+      </w:pPr>
+      <w:bookmarkStart w:id="0" w:name="_GoBack"/>
+      <w:bookmarkEnd w:id="0"/>
+    </w:p>
+    <w:p>
+      <w:pPr>
         <w:pStyle w:val="Prrafodelista"/>
         <w:numPr>
           <w:ilvl w:val="0"/>
@@ -4301,6 +4648,7 @@
           <w:b/>
           <w:color w:val="001F5F"/>
         </w:rPr>
+        <w:lastRenderedPageBreak/>
         <w:t>A</w:t>
       </w:r>
       <w:r>
@@ -5608,7 +5956,7 @@
         <w:lang w:val="es-AR" w:eastAsia="es-AR"/>
       </w:rPr>
       <w:drawing>
-        <wp:anchor distT="0" distB="0" distL="0" distR="0" simplePos="0" relativeHeight="251657728" behindDoc="1" locked="0" layoutInCell="1" allowOverlap="1">
+        <wp:anchor distT="0" distB="0" distL="0" distR="0" simplePos="0" relativeHeight="251657728" behindDoc="1" locked="0" layoutInCell="1" allowOverlap="1" wp14:anchorId="290A51F5" wp14:editId="0BF6E711">
           <wp:simplePos x="0" y="0"/>
           <wp:positionH relativeFrom="page">
             <wp:posOffset>57671</wp:posOffset>
@@ -5800,7 +6148,7 @@
                     <w:noProof/>
                     <w:sz w:val="16"/>
                   </w:rPr>
-                  <w:t>3</w:t>
+                  <w:t>6</w:t>
                 </w:r>
                 <w:r>
                   <w:fldChar w:fldCharType="end"/>
@@ -5851,7 +6199,7 @@
         <w:lang w:val="es-AR" w:eastAsia="es-AR"/>
       </w:rPr>
       <w:drawing>
-        <wp:anchor distT="0" distB="0" distL="0" distR="0" simplePos="0" relativeHeight="251656704" behindDoc="1" locked="0" layoutInCell="1" allowOverlap="1">
+        <wp:anchor distT="0" distB="0" distL="0" distR="0" simplePos="0" relativeHeight="251656704" behindDoc="1" locked="0" layoutInCell="1" allowOverlap="1" wp14:anchorId="5A83122F" wp14:editId="715D72CF">
           <wp:simplePos x="0" y="0"/>
           <wp:positionH relativeFrom="page">
             <wp:posOffset>512851</wp:posOffset>

--- a/~Base de Datos/Itinerario 01/Qúe es una BBDD (Guía de Aprendizaje).docx
+++ b/~Base de Datos/Itinerario 01/Qúe es una BBDD (Guía de Aprendizaje).docx
@@ -3797,6 +3797,9 @@
         </w:tabs>
         <w:spacing w:line="263" w:lineRule="exact"/>
       </w:pPr>
+      <w:r>
+        <w:t>VERDADERO</w:t>
+      </w:r>
     </w:p>
     <w:p>
       <w:pPr>
@@ -3805,8 +3808,6 @@
         </w:tabs>
         <w:spacing w:line="263" w:lineRule="exact"/>
       </w:pPr>
-      <w:bookmarkStart w:id="0" w:name="_GoBack"/>
-      <w:bookmarkEnd w:id="0"/>
     </w:p>
     <w:p>
       <w:pPr>
@@ -3971,6 +3972,27 @@
     </w:p>
     <w:p>
       <w:pPr>
+        <w:tabs>
+          <w:tab w:val="left" w:pos="398"/>
+        </w:tabs>
+        <w:spacing w:before="188" w:line="403" w:lineRule="auto"/>
+        <w:ind w:right="111"/>
+      </w:pPr>
+      <w:r>
+        <w:t>FALSO</w:t>
+      </w:r>
+    </w:p>
+    <w:p>
+      <w:pPr>
+        <w:tabs>
+          <w:tab w:val="left" w:pos="398"/>
+        </w:tabs>
+        <w:spacing w:before="188" w:line="403" w:lineRule="auto"/>
+        <w:ind w:right="111"/>
+      </w:pPr>
+    </w:p>
+    <w:p>
+      <w:pPr>
         <w:pStyle w:val="Prrafodelista"/>
         <w:numPr>
           <w:ilvl w:val="0"/>
@@ -4078,6 +4100,25 @@
     </w:p>
     <w:p>
       <w:pPr>
+        <w:tabs>
+          <w:tab w:val="left" w:pos="398"/>
+        </w:tabs>
+        <w:spacing w:before="1"/>
+      </w:pPr>
+      <w:r>
+        <w:t>VERDADERO</w:t>
+      </w:r>
+    </w:p>
+    <w:p>
+      <w:pPr>
+        <w:tabs>
+          <w:tab w:val="left" w:pos="398"/>
+        </w:tabs>
+        <w:spacing w:before="1"/>
+      </w:pPr>
+    </w:p>
+    <w:p>
+      <w:pPr>
         <w:pStyle w:val="Prrafodelista"/>
         <w:numPr>
           <w:ilvl w:val="0"/>
@@ -4329,6 +4370,28 @@
     </w:p>
     <w:p>
       <w:pPr>
+        <w:tabs>
+          <w:tab w:val="left" w:pos="398"/>
+        </w:tabs>
+        <w:spacing w:before="187" w:line="403" w:lineRule="auto"/>
+        <w:ind w:right="814"/>
+      </w:pPr>
+      <w:r>
+        <w:lastRenderedPageBreak/>
+        <w:t>VERDADERO</w:t>
+      </w:r>
+    </w:p>
+    <w:p>
+      <w:pPr>
+        <w:tabs>
+          <w:tab w:val="left" w:pos="398"/>
+        </w:tabs>
+        <w:spacing w:before="187" w:line="403" w:lineRule="auto"/>
+        <w:ind w:right="814"/>
+      </w:pPr>
+    </w:p>
+    <w:p>
+      <w:pPr>
         <w:pStyle w:val="Prrafodelista"/>
         <w:numPr>
           <w:ilvl w:val="0"/>
@@ -4526,6 +4589,27 @@
     </w:p>
     <w:p>
       <w:pPr>
+        <w:tabs>
+          <w:tab w:val="left" w:pos="398"/>
+        </w:tabs>
+        <w:spacing w:line="408" w:lineRule="auto"/>
+        <w:ind w:right="911"/>
+      </w:pPr>
+      <w:r>
+        <w:t>FALSO</w:t>
+      </w:r>
+    </w:p>
+    <w:p>
+      <w:pPr>
+        <w:tabs>
+          <w:tab w:val="left" w:pos="398"/>
+        </w:tabs>
+        <w:spacing w:line="408" w:lineRule="auto"/>
+        <w:ind w:right="911"/>
+      </w:pPr>
+    </w:p>
+    <w:p>
+      <w:pPr>
         <w:pStyle w:val="Prrafodelista"/>
         <w:numPr>
           <w:ilvl w:val="0"/>
@@ -4630,6 +4714,59 @@
     <w:p>
       <w:pPr>
         <w:pStyle w:val="Textoindependiente"/>
+      </w:pPr>
+      <w:r>
+        <w:t>FALSO</w:t>
+      </w:r>
+    </w:p>
+    <w:p>
+      <w:pPr>
+        <w:pStyle w:val="Textoindependiente"/>
+        <w:spacing w:before="5"/>
+        <w:rPr>
+          <w:sz w:val="30"/>
+        </w:rPr>
+      </w:pPr>
+    </w:p>
+    <w:p>
+      <w:pPr>
+        <w:pStyle w:val="Textoindependiente"/>
+        <w:spacing w:before="5"/>
+        <w:rPr>
+          <w:sz w:val="30"/>
+        </w:rPr>
+      </w:pPr>
+    </w:p>
+    <w:p>
+      <w:pPr>
+        <w:pStyle w:val="Textoindependiente"/>
+        <w:spacing w:before="5"/>
+        <w:rPr>
+          <w:sz w:val="30"/>
+        </w:rPr>
+      </w:pPr>
+    </w:p>
+    <w:p>
+      <w:pPr>
+        <w:pStyle w:val="Textoindependiente"/>
+        <w:spacing w:before="5"/>
+        <w:rPr>
+          <w:sz w:val="30"/>
+        </w:rPr>
+      </w:pPr>
+    </w:p>
+    <w:p>
+      <w:pPr>
+        <w:pStyle w:val="Textoindependiente"/>
+        <w:spacing w:before="5"/>
+        <w:rPr>
+          <w:sz w:val="30"/>
+        </w:rPr>
+      </w:pPr>
+    </w:p>
+    <w:p>
+      <w:pPr>
+        <w:pStyle w:val="Textoindependiente"/>
         <w:spacing w:before="5"/>
         <w:rPr>
           <w:sz w:val="30"/>
@@ -4648,7 +4785,6 @@
           <w:b/>
           <w:color w:val="001F5F"/>
         </w:rPr>
-        <w:lastRenderedPageBreak/>
         <w:t>A</w:t>
       </w:r>
       <w:r>
@@ -4677,8 +4813,8 @@
         <w:tabs>
           <w:tab w:val="left" w:pos="398"/>
         </w:tabs>
-        <w:spacing w:before="182"/>
-        <w:ind w:left="397"/>
+        <w:spacing w:line="278" w:lineRule="auto"/>
+        <w:ind w:right="1"/>
       </w:pPr>
       <w:r>
         <w:t>Confeccione</w:t>
@@ -4800,13 +4936,9 @@
       <w:r>
         <w:t>podemos</w:t>
       </w:r>
-    </w:p>
-    <w:p>
-      <w:pPr>
-        <w:pStyle w:val="Textoindependiente"/>
-        <w:spacing w:before="183" w:line="278" w:lineRule="auto"/>
-        <w:ind w:left="119" w:right="1"/>
-      </w:pPr>
+      <w:r>
+        <w:t xml:space="preserve"> </w:t>
+      </w:r>
       <w:r>
         <w:rPr>
           <w:spacing w:val="-1"/>
@@ -5070,6 +5202,915 @@
         </w:rPr>
       </w:pPr>
     </w:p>
+    <w:tbl>
+      <w:tblPr>
+        <w:tblW w:w="0" w:type="auto"/>
+        <w:jc w:val="center"/>
+        <w:tblCellMar>
+          <w:left w:w="70" w:type="dxa"/>
+          <w:right w:w="70" w:type="dxa"/>
+        </w:tblCellMar>
+        <w:tblLook w:val="04A0" w:firstRow="1" w:lastRow="0" w:firstColumn="1" w:lastColumn="0" w:noHBand="0" w:noVBand="1"/>
+      </w:tblPr>
+      <w:tblGrid>
+        <w:gridCol w:w="3200"/>
+        <w:gridCol w:w="3389"/>
+        <w:gridCol w:w="2611"/>
+      </w:tblGrid>
+      <w:tr>
+        <w:trPr>
+          <w:cantSplit/>
+          <w:jc w:val="center"/>
+        </w:trPr>
+        <w:tc>
+          <w:tcPr>
+            <w:tcW w:w="0" w:type="auto"/>
+            <w:tcBorders>
+              <w:top w:val="single" w:sz="4" w:space="0" w:color="auto"/>
+              <w:left w:val="single" w:sz="4" w:space="0" w:color="auto"/>
+              <w:bottom w:val="single" w:sz="4" w:space="0" w:color="auto"/>
+              <w:right w:val="single" w:sz="4" w:space="0" w:color="auto"/>
+            </w:tcBorders>
+            <w:shd w:val="clear" w:color="auto" w:fill="auto"/>
+            <w:noWrap/>
+            <w:vAlign w:val="center"/>
+            <w:hideMark/>
+          </w:tcPr>
+          <w:p>
+            <w:pPr>
+              <w:widowControl/>
+              <w:autoSpaceDE/>
+              <w:autoSpaceDN/>
+              <w:rPr>
+                <w:rFonts w:eastAsia="Times New Roman"/>
+                <w:color w:val="000000"/>
+                <w:lang w:val="es-AR" w:eastAsia="es-AR"/>
+              </w:rPr>
+            </w:pPr>
+            <w:r>
+              <w:rPr>
+                <w:rFonts w:eastAsia="Times New Roman"/>
+                <w:color w:val="000000"/>
+                <w:lang w:val="es-AR" w:eastAsia="es-AR"/>
+              </w:rPr>
+              <w:t> </w:t>
+            </w:r>
+          </w:p>
+        </w:tc>
+        <w:tc>
+          <w:tcPr>
+            <w:tcW w:w="0" w:type="auto"/>
+            <w:tcBorders>
+              <w:top w:val="single" w:sz="4" w:space="0" w:color="auto"/>
+              <w:left w:val="nil"/>
+              <w:bottom w:val="single" w:sz="4" w:space="0" w:color="auto"/>
+              <w:right w:val="single" w:sz="4" w:space="0" w:color="auto"/>
+            </w:tcBorders>
+            <w:shd w:val="clear" w:color="auto" w:fill="auto"/>
+            <w:noWrap/>
+            <w:vAlign w:val="center"/>
+            <w:hideMark/>
+          </w:tcPr>
+          <w:p>
+            <w:pPr>
+              <w:widowControl/>
+              <w:autoSpaceDE/>
+              <w:autoSpaceDN/>
+              <w:rPr>
+                <w:rFonts w:eastAsia="Times New Roman"/>
+                <w:color w:val="000000"/>
+                <w:lang w:val="es-AR" w:eastAsia="es-AR"/>
+              </w:rPr>
+            </w:pPr>
+            <w:r>
+              <w:rPr>
+                <w:rFonts w:eastAsia="Times New Roman"/>
+                <w:color w:val="000000"/>
+                <w:lang w:val="es-AR" w:eastAsia="es-AR"/>
+              </w:rPr>
+              <w:t>sistema de archivos</w:t>
+            </w:r>
+          </w:p>
+        </w:tc>
+        <w:tc>
+          <w:tcPr>
+            <w:tcW w:w="0" w:type="auto"/>
+            <w:tcBorders>
+              <w:top w:val="single" w:sz="4" w:space="0" w:color="auto"/>
+              <w:left w:val="nil"/>
+              <w:bottom w:val="single" w:sz="4" w:space="0" w:color="auto"/>
+              <w:right w:val="single" w:sz="4" w:space="0" w:color="auto"/>
+            </w:tcBorders>
+            <w:shd w:val="clear" w:color="auto" w:fill="auto"/>
+            <w:noWrap/>
+            <w:vAlign w:val="center"/>
+            <w:hideMark/>
+          </w:tcPr>
+          <w:p>
+            <w:pPr>
+              <w:widowControl/>
+              <w:autoSpaceDE/>
+              <w:autoSpaceDN/>
+              <w:rPr>
+                <w:rFonts w:eastAsia="Times New Roman"/>
+                <w:color w:val="000000"/>
+                <w:lang w:val="es-AR" w:eastAsia="es-AR"/>
+              </w:rPr>
+            </w:pPr>
+            <w:r>
+              <w:rPr>
+                <w:rFonts w:eastAsia="Times New Roman"/>
+                <w:color w:val="000000"/>
+                <w:lang w:val="es-AR" w:eastAsia="es-AR"/>
+              </w:rPr>
+              <w:t>base de datos</w:t>
+            </w:r>
+          </w:p>
+        </w:tc>
+      </w:tr>
+      <w:tr>
+        <w:trPr>
+          <w:cantSplit/>
+          <w:jc w:val="center"/>
+        </w:trPr>
+        <w:tc>
+          <w:tcPr>
+            <w:tcW w:w="0" w:type="auto"/>
+            <w:tcBorders>
+              <w:top w:val="nil"/>
+              <w:left w:val="single" w:sz="4" w:space="0" w:color="auto"/>
+              <w:bottom w:val="single" w:sz="4" w:space="0" w:color="auto"/>
+              <w:right w:val="single" w:sz="4" w:space="0" w:color="auto"/>
+            </w:tcBorders>
+            <w:shd w:val="clear" w:color="auto" w:fill="auto"/>
+            <w:noWrap/>
+            <w:vAlign w:val="center"/>
+            <w:hideMark/>
+          </w:tcPr>
+          <w:p>
+            <w:pPr>
+              <w:widowControl/>
+              <w:autoSpaceDE/>
+              <w:autoSpaceDN/>
+              <w:rPr>
+                <w:rFonts w:eastAsia="Times New Roman"/>
+                <w:color w:val="000000"/>
+                <w:lang w:val="es-AR" w:eastAsia="es-AR"/>
+              </w:rPr>
+            </w:pPr>
+            <w:r>
+              <w:rPr>
+                <w:rFonts w:eastAsia="Times New Roman"/>
+                <w:color w:val="000000"/>
+                <w:lang w:val="es-AR" w:eastAsia="es-AR"/>
+              </w:rPr>
+              <w:t>definición</w:t>
+            </w:r>
+          </w:p>
+        </w:tc>
+        <w:tc>
+          <w:tcPr>
+            <w:tcW w:w="0" w:type="auto"/>
+            <w:tcBorders>
+              <w:top w:val="nil"/>
+              <w:left w:val="nil"/>
+              <w:bottom w:val="single" w:sz="4" w:space="0" w:color="auto"/>
+              <w:right w:val="single" w:sz="4" w:space="0" w:color="auto"/>
+            </w:tcBorders>
+            <w:shd w:val="clear" w:color="auto" w:fill="auto"/>
+            <w:vAlign w:val="center"/>
+            <w:hideMark/>
+          </w:tcPr>
+          <w:p>
+            <w:pPr>
+              <w:widowControl/>
+              <w:autoSpaceDE/>
+              <w:autoSpaceDN/>
+              <w:rPr>
+                <w:rFonts w:eastAsia="Times New Roman"/>
+                <w:color w:val="000000"/>
+                <w:lang w:val="es-AR" w:eastAsia="es-AR"/>
+              </w:rPr>
+            </w:pPr>
+            <w:r>
+              <w:rPr>
+                <w:rFonts w:eastAsia="Times New Roman"/>
+                <w:color w:val="000000"/>
+                <w:lang w:val="es-AR" w:eastAsia="es-AR"/>
+              </w:rPr>
+              <w:t>un proceso que administra cómo y dónde se almacenan, acceden y administran los datos en un disco de almacenamiento</w:t>
+            </w:r>
+          </w:p>
+        </w:tc>
+        <w:tc>
+          <w:tcPr>
+            <w:tcW w:w="0" w:type="auto"/>
+            <w:tcBorders>
+              <w:top w:val="nil"/>
+              <w:left w:val="nil"/>
+              <w:bottom w:val="single" w:sz="4" w:space="0" w:color="auto"/>
+              <w:right w:val="single" w:sz="4" w:space="0" w:color="auto"/>
+            </w:tcBorders>
+            <w:shd w:val="clear" w:color="auto" w:fill="auto"/>
+            <w:vAlign w:val="center"/>
+            <w:hideMark/>
+          </w:tcPr>
+          <w:p>
+            <w:pPr>
+              <w:widowControl/>
+              <w:autoSpaceDE/>
+              <w:autoSpaceDN/>
+              <w:rPr>
+                <w:rFonts w:eastAsia="Times New Roman"/>
+                <w:color w:val="000000"/>
+                <w:lang w:val="es-AR" w:eastAsia="es-AR"/>
+              </w:rPr>
+            </w:pPr>
+            <w:r>
+              <w:rPr>
+                <w:rFonts w:eastAsia="Times New Roman"/>
+                <w:color w:val="000000"/>
+                <w:lang w:val="es-AR" w:eastAsia="es-AR"/>
+              </w:rPr>
+              <w:t>una colección organizada de datos a los que se puede acceder, administrar y actualizar fácilmente</w:t>
+            </w:r>
+          </w:p>
+        </w:tc>
+      </w:tr>
+      <w:tr>
+        <w:trPr>
+          <w:cantSplit/>
+          <w:jc w:val="center"/>
+        </w:trPr>
+        <w:tc>
+          <w:tcPr>
+            <w:tcW w:w="0" w:type="auto"/>
+            <w:tcBorders>
+              <w:top w:val="nil"/>
+              <w:left w:val="single" w:sz="4" w:space="0" w:color="auto"/>
+              <w:bottom w:val="single" w:sz="4" w:space="0" w:color="auto"/>
+              <w:right w:val="single" w:sz="4" w:space="0" w:color="auto"/>
+            </w:tcBorders>
+            <w:shd w:val="clear" w:color="auto" w:fill="auto"/>
+            <w:noWrap/>
+            <w:vAlign w:val="center"/>
+            <w:hideMark/>
+          </w:tcPr>
+          <w:p>
+            <w:pPr>
+              <w:widowControl/>
+              <w:autoSpaceDE/>
+              <w:autoSpaceDN/>
+              <w:rPr>
+                <w:rFonts w:eastAsia="Times New Roman"/>
+                <w:color w:val="000000"/>
+                <w:lang w:val="es-AR" w:eastAsia="es-AR"/>
+              </w:rPr>
+            </w:pPr>
+            <w:r>
+              <w:rPr>
+                <w:rFonts w:eastAsia="Times New Roman"/>
+                <w:color w:val="000000"/>
+                <w:lang w:val="es-AR" w:eastAsia="es-AR"/>
+              </w:rPr>
+              <w:t>consistencia de los datos</w:t>
+            </w:r>
+          </w:p>
+        </w:tc>
+        <w:tc>
+          <w:tcPr>
+            <w:tcW w:w="0" w:type="auto"/>
+            <w:tcBorders>
+              <w:top w:val="nil"/>
+              <w:left w:val="nil"/>
+              <w:bottom w:val="single" w:sz="4" w:space="0" w:color="auto"/>
+              <w:right w:val="single" w:sz="4" w:space="0" w:color="auto"/>
+            </w:tcBorders>
+            <w:shd w:val="clear" w:color="auto" w:fill="auto"/>
+            <w:vAlign w:val="center"/>
+            <w:hideMark/>
+          </w:tcPr>
+          <w:p>
+            <w:pPr>
+              <w:widowControl/>
+              <w:autoSpaceDE/>
+              <w:autoSpaceDN/>
+              <w:rPr>
+                <w:rFonts w:eastAsia="Times New Roman"/>
+                <w:color w:val="000000"/>
+                <w:lang w:val="es-AR" w:eastAsia="es-AR"/>
+              </w:rPr>
+            </w:pPr>
+            <w:r>
+              <w:rPr>
+                <w:rFonts w:eastAsia="Times New Roman"/>
+                <w:color w:val="000000"/>
+                <w:lang w:val="es-AR" w:eastAsia="es-AR"/>
+              </w:rPr>
+              <w:t>tiene una alta inconsistencia de datos</w:t>
+            </w:r>
+          </w:p>
+        </w:tc>
+        <w:tc>
+          <w:tcPr>
+            <w:tcW w:w="0" w:type="auto"/>
+            <w:tcBorders>
+              <w:top w:val="nil"/>
+              <w:left w:val="nil"/>
+              <w:bottom w:val="single" w:sz="4" w:space="0" w:color="auto"/>
+              <w:right w:val="single" w:sz="4" w:space="0" w:color="auto"/>
+            </w:tcBorders>
+            <w:shd w:val="clear" w:color="auto" w:fill="auto"/>
+            <w:vAlign w:val="center"/>
+            <w:hideMark/>
+          </w:tcPr>
+          <w:p>
+            <w:pPr>
+              <w:widowControl/>
+              <w:autoSpaceDE/>
+              <w:autoSpaceDN/>
+              <w:rPr>
+                <w:rFonts w:eastAsia="Times New Roman"/>
+                <w:color w:val="000000"/>
+                <w:lang w:val="es-AR" w:eastAsia="es-AR"/>
+              </w:rPr>
+            </w:pPr>
+            <w:r>
+              <w:rPr>
+                <w:rFonts w:eastAsia="Times New Roman"/>
+                <w:color w:val="000000"/>
+                <w:lang w:val="es-AR" w:eastAsia="es-AR"/>
+              </w:rPr>
+              <w:t>mantiene la consistencia de los datos</w:t>
+            </w:r>
+          </w:p>
+        </w:tc>
+      </w:tr>
+      <w:tr>
+        <w:trPr>
+          <w:cantSplit/>
+          <w:jc w:val="center"/>
+        </w:trPr>
+        <w:tc>
+          <w:tcPr>
+            <w:tcW w:w="0" w:type="auto"/>
+            <w:tcBorders>
+              <w:top w:val="nil"/>
+              <w:left w:val="single" w:sz="4" w:space="0" w:color="auto"/>
+              <w:bottom w:val="single" w:sz="4" w:space="0" w:color="auto"/>
+              <w:right w:val="single" w:sz="4" w:space="0" w:color="auto"/>
+            </w:tcBorders>
+            <w:shd w:val="clear" w:color="auto" w:fill="auto"/>
+            <w:noWrap/>
+            <w:vAlign w:val="center"/>
+            <w:hideMark/>
+          </w:tcPr>
+          <w:p>
+            <w:pPr>
+              <w:widowControl/>
+              <w:autoSpaceDE/>
+              <w:autoSpaceDN/>
+              <w:rPr>
+                <w:rFonts w:eastAsia="Times New Roman"/>
+                <w:color w:val="000000"/>
+                <w:lang w:val="es-AR" w:eastAsia="es-AR"/>
+              </w:rPr>
+            </w:pPr>
+            <w:r>
+              <w:rPr>
+                <w:rFonts w:eastAsia="Times New Roman"/>
+                <w:color w:val="000000"/>
+                <w:lang w:val="es-AR" w:eastAsia="es-AR"/>
+              </w:rPr>
+              <w:t>estructura</w:t>
+            </w:r>
+          </w:p>
+        </w:tc>
+        <w:tc>
+          <w:tcPr>
+            <w:tcW w:w="0" w:type="auto"/>
+            <w:tcBorders>
+              <w:top w:val="nil"/>
+              <w:left w:val="nil"/>
+              <w:bottom w:val="single" w:sz="4" w:space="0" w:color="auto"/>
+              <w:right w:val="single" w:sz="4" w:space="0" w:color="auto"/>
+            </w:tcBorders>
+            <w:shd w:val="clear" w:color="auto" w:fill="auto"/>
+            <w:vAlign w:val="center"/>
+            <w:hideMark/>
+          </w:tcPr>
+          <w:p>
+            <w:pPr>
+              <w:widowControl/>
+              <w:autoSpaceDE/>
+              <w:autoSpaceDN/>
+              <w:rPr>
+                <w:rFonts w:eastAsia="Times New Roman"/>
+                <w:color w:val="000000"/>
+                <w:lang w:val="es-AR" w:eastAsia="es-AR"/>
+              </w:rPr>
+            </w:pPr>
+            <w:r>
+              <w:rPr>
+                <w:rFonts w:eastAsia="Times New Roman"/>
+                <w:color w:val="000000"/>
+                <w:lang w:val="es-AR" w:eastAsia="es-AR"/>
+              </w:rPr>
+              <w:t>la estructura es sencilla</w:t>
+            </w:r>
+          </w:p>
+        </w:tc>
+        <w:tc>
+          <w:tcPr>
+            <w:tcW w:w="0" w:type="auto"/>
+            <w:tcBorders>
+              <w:top w:val="nil"/>
+              <w:left w:val="nil"/>
+              <w:bottom w:val="single" w:sz="4" w:space="0" w:color="auto"/>
+              <w:right w:val="single" w:sz="4" w:space="0" w:color="auto"/>
+            </w:tcBorders>
+            <w:shd w:val="clear" w:color="auto" w:fill="auto"/>
+            <w:vAlign w:val="center"/>
+            <w:hideMark/>
+          </w:tcPr>
+          <w:p>
+            <w:pPr>
+              <w:widowControl/>
+              <w:autoSpaceDE/>
+              <w:autoSpaceDN/>
+              <w:rPr>
+                <w:rFonts w:eastAsia="Times New Roman"/>
+                <w:color w:val="000000"/>
+                <w:lang w:val="es-AR" w:eastAsia="es-AR"/>
+              </w:rPr>
+            </w:pPr>
+            <w:r>
+              <w:rPr>
+                <w:rFonts w:eastAsia="Times New Roman"/>
+                <w:color w:val="000000"/>
+                <w:lang w:val="es-AR" w:eastAsia="es-AR"/>
+              </w:rPr>
+              <w:t>la estructura es compleja</w:t>
+            </w:r>
+          </w:p>
+        </w:tc>
+      </w:tr>
+      <w:tr>
+        <w:trPr>
+          <w:cantSplit/>
+          <w:jc w:val="center"/>
+        </w:trPr>
+        <w:tc>
+          <w:tcPr>
+            <w:tcW w:w="0" w:type="auto"/>
+            <w:tcBorders>
+              <w:top w:val="nil"/>
+              <w:left w:val="single" w:sz="4" w:space="0" w:color="auto"/>
+              <w:bottom w:val="single" w:sz="4" w:space="0" w:color="auto"/>
+              <w:right w:val="single" w:sz="4" w:space="0" w:color="auto"/>
+            </w:tcBorders>
+            <w:shd w:val="clear" w:color="auto" w:fill="auto"/>
+            <w:noWrap/>
+            <w:vAlign w:val="center"/>
+            <w:hideMark/>
+          </w:tcPr>
+          <w:p>
+            <w:pPr>
+              <w:widowControl/>
+              <w:autoSpaceDE/>
+              <w:autoSpaceDN/>
+              <w:rPr>
+                <w:rFonts w:eastAsia="Times New Roman"/>
+                <w:color w:val="000000"/>
+                <w:lang w:val="es-AR" w:eastAsia="es-AR"/>
+              </w:rPr>
+            </w:pPr>
+            <w:r>
+              <w:rPr>
+                <w:rFonts w:eastAsia="Times New Roman"/>
+                <w:color w:val="000000"/>
+                <w:lang w:val="es-AR" w:eastAsia="es-AR"/>
+              </w:rPr>
+              <w:t>compartir datos</w:t>
+            </w:r>
+          </w:p>
+        </w:tc>
+        <w:tc>
+          <w:tcPr>
+            <w:tcW w:w="0" w:type="auto"/>
+            <w:tcBorders>
+              <w:top w:val="nil"/>
+              <w:left w:val="nil"/>
+              <w:bottom w:val="single" w:sz="4" w:space="0" w:color="auto"/>
+              <w:right w:val="single" w:sz="4" w:space="0" w:color="auto"/>
+            </w:tcBorders>
+            <w:shd w:val="clear" w:color="auto" w:fill="auto"/>
+            <w:vAlign w:val="center"/>
+            <w:hideMark/>
+          </w:tcPr>
+          <w:p>
+            <w:pPr>
+              <w:widowControl/>
+              <w:autoSpaceDE/>
+              <w:autoSpaceDN/>
+              <w:rPr>
+                <w:rFonts w:eastAsia="Times New Roman"/>
+                <w:color w:val="000000"/>
+                <w:lang w:val="es-AR" w:eastAsia="es-AR"/>
+              </w:rPr>
+            </w:pPr>
+            <w:r>
+              <w:rPr>
+                <w:rFonts w:eastAsia="Times New Roman"/>
+                <w:color w:val="000000"/>
+                <w:lang w:val="es-AR" w:eastAsia="es-AR"/>
+              </w:rPr>
+              <w:t>compartir datos es difícil</w:t>
+            </w:r>
+          </w:p>
+        </w:tc>
+        <w:tc>
+          <w:tcPr>
+            <w:tcW w:w="0" w:type="auto"/>
+            <w:tcBorders>
+              <w:top w:val="nil"/>
+              <w:left w:val="nil"/>
+              <w:bottom w:val="single" w:sz="4" w:space="0" w:color="auto"/>
+              <w:right w:val="single" w:sz="4" w:space="0" w:color="auto"/>
+            </w:tcBorders>
+            <w:shd w:val="clear" w:color="auto" w:fill="auto"/>
+            <w:vAlign w:val="center"/>
+            <w:hideMark/>
+          </w:tcPr>
+          <w:p>
+            <w:pPr>
+              <w:widowControl/>
+              <w:autoSpaceDE/>
+              <w:autoSpaceDN/>
+              <w:rPr>
+                <w:rFonts w:eastAsia="Times New Roman"/>
+                <w:color w:val="000000"/>
+                <w:lang w:val="es-AR" w:eastAsia="es-AR"/>
+              </w:rPr>
+            </w:pPr>
+            <w:r>
+              <w:rPr>
+                <w:rFonts w:eastAsia="Times New Roman"/>
+                <w:color w:val="000000"/>
+                <w:lang w:val="es-AR" w:eastAsia="es-AR"/>
+              </w:rPr>
+              <w:t>compartir datos es fácil</w:t>
+            </w:r>
+          </w:p>
+        </w:tc>
+      </w:tr>
+      <w:tr>
+        <w:trPr>
+          <w:cantSplit/>
+          <w:jc w:val="center"/>
+        </w:trPr>
+        <w:tc>
+          <w:tcPr>
+            <w:tcW w:w="0" w:type="auto"/>
+            <w:tcBorders>
+              <w:top w:val="nil"/>
+              <w:left w:val="single" w:sz="4" w:space="0" w:color="auto"/>
+              <w:bottom w:val="single" w:sz="4" w:space="0" w:color="auto"/>
+              <w:right w:val="single" w:sz="4" w:space="0" w:color="auto"/>
+            </w:tcBorders>
+            <w:shd w:val="clear" w:color="auto" w:fill="auto"/>
+            <w:noWrap/>
+            <w:vAlign w:val="center"/>
+            <w:hideMark/>
+          </w:tcPr>
+          <w:p>
+            <w:pPr>
+              <w:widowControl/>
+              <w:autoSpaceDE/>
+              <w:autoSpaceDN/>
+              <w:rPr>
+                <w:rFonts w:eastAsia="Times New Roman"/>
+                <w:color w:val="000000"/>
+                <w:lang w:val="es-AR" w:eastAsia="es-AR"/>
+              </w:rPr>
+            </w:pPr>
+            <w:r>
+              <w:rPr>
+                <w:rFonts w:eastAsia="Times New Roman"/>
+                <w:color w:val="000000"/>
+                <w:lang w:val="es-AR" w:eastAsia="es-AR"/>
+              </w:rPr>
+              <w:t>redundancia</w:t>
+            </w:r>
+          </w:p>
+        </w:tc>
+        <w:tc>
+          <w:tcPr>
+            <w:tcW w:w="0" w:type="auto"/>
+            <w:tcBorders>
+              <w:top w:val="nil"/>
+              <w:left w:val="nil"/>
+              <w:bottom w:val="single" w:sz="4" w:space="0" w:color="auto"/>
+              <w:right w:val="single" w:sz="4" w:space="0" w:color="auto"/>
+            </w:tcBorders>
+            <w:shd w:val="clear" w:color="auto" w:fill="auto"/>
+            <w:vAlign w:val="center"/>
+            <w:hideMark/>
+          </w:tcPr>
+          <w:p>
+            <w:pPr>
+              <w:widowControl/>
+              <w:autoSpaceDE/>
+              <w:autoSpaceDN/>
+              <w:rPr>
+                <w:rFonts w:eastAsia="Times New Roman"/>
+                <w:color w:val="000000"/>
+                <w:lang w:val="es-AR" w:eastAsia="es-AR"/>
+              </w:rPr>
+            </w:pPr>
+            <w:r>
+              <w:rPr>
+                <w:rFonts w:eastAsia="Times New Roman"/>
+                <w:color w:val="000000"/>
+                <w:lang w:val="es-AR" w:eastAsia="es-AR"/>
+              </w:rPr>
+              <w:t>hay una alta redundancia</w:t>
+            </w:r>
+          </w:p>
+        </w:tc>
+        <w:tc>
+          <w:tcPr>
+            <w:tcW w:w="0" w:type="auto"/>
+            <w:tcBorders>
+              <w:top w:val="nil"/>
+              <w:left w:val="nil"/>
+              <w:bottom w:val="single" w:sz="4" w:space="0" w:color="auto"/>
+              <w:right w:val="single" w:sz="4" w:space="0" w:color="auto"/>
+            </w:tcBorders>
+            <w:shd w:val="clear" w:color="auto" w:fill="auto"/>
+            <w:vAlign w:val="center"/>
+            <w:hideMark/>
+          </w:tcPr>
+          <w:p>
+            <w:pPr>
+              <w:widowControl/>
+              <w:autoSpaceDE/>
+              <w:autoSpaceDN/>
+              <w:rPr>
+                <w:rFonts w:eastAsia="Times New Roman"/>
+                <w:color w:val="000000"/>
+                <w:lang w:val="es-AR" w:eastAsia="es-AR"/>
+              </w:rPr>
+            </w:pPr>
+            <w:r>
+              <w:rPr>
+                <w:rFonts w:eastAsia="Times New Roman"/>
+                <w:color w:val="000000"/>
+                <w:lang w:val="es-AR" w:eastAsia="es-AR"/>
+              </w:rPr>
+              <w:t>hay poca redundancia</w:t>
+            </w:r>
+          </w:p>
+        </w:tc>
+      </w:tr>
+      <w:tr>
+        <w:trPr>
+          <w:cantSplit/>
+          <w:jc w:val="center"/>
+        </w:trPr>
+        <w:tc>
+          <w:tcPr>
+            <w:tcW w:w="0" w:type="auto"/>
+            <w:tcBorders>
+              <w:top w:val="nil"/>
+              <w:left w:val="single" w:sz="4" w:space="0" w:color="auto"/>
+              <w:bottom w:val="single" w:sz="4" w:space="0" w:color="auto"/>
+              <w:right w:val="single" w:sz="4" w:space="0" w:color="auto"/>
+            </w:tcBorders>
+            <w:shd w:val="clear" w:color="auto" w:fill="auto"/>
+            <w:noWrap/>
+            <w:vAlign w:val="center"/>
+            <w:hideMark/>
+          </w:tcPr>
+          <w:p>
+            <w:pPr>
+              <w:widowControl/>
+              <w:autoSpaceDE/>
+              <w:autoSpaceDN/>
+              <w:rPr>
+                <w:rFonts w:eastAsia="Times New Roman"/>
+                <w:color w:val="000000"/>
+                <w:lang w:val="es-AR" w:eastAsia="es-AR"/>
+              </w:rPr>
+            </w:pPr>
+            <w:r>
+              <w:rPr>
+                <w:rFonts w:eastAsia="Times New Roman"/>
+                <w:color w:val="000000"/>
+                <w:lang w:val="es-AR" w:eastAsia="es-AR"/>
+              </w:rPr>
+              <w:t>seguridad</w:t>
+            </w:r>
+          </w:p>
+        </w:tc>
+        <w:tc>
+          <w:tcPr>
+            <w:tcW w:w="0" w:type="auto"/>
+            <w:tcBorders>
+              <w:top w:val="nil"/>
+              <w:left w:val="nil"/>
+              <w:bottom w:val="single" w:sz="4" w:space="0" w:color="auto"/>
+              <w:right w:val="single" w:sz="4" w:space="0" w:color="auto"/>
+            </w:tcBorders>
+            <w:shd w:val="clear" w:color="auto" w:fill="auto"/>
+            <w:vAlign w:val="center"/>
+            <w:hideMark/>
+          </w:tcPr>
+          <w:p>
+            <w:pPr>
+              <w:widowControl/>
+              <w:autoSpaceDE/>
+              <w:autoSpaceDN/>
+              <w:rPr>
+                <w:rFonts w:eastAsia="Times New Roman"/>
+                <w:color w:val="000000"/>
+                <w:lang w:val="es-AR" w:eastAsia="es-AR"/>
+              </w:rPr>
+            </w:pPr>
+            <w:r>
+              <w:rPr>
+                <w:rFonts w:eastAsia="Times New Roman"/>
+                <w:color w:val="000000"/>
+                <w:lang w:val="es-AR" w:eastAsia="es-AR"/>
+              </w:rPr>
+              <w:t>no muy seguro</w:t>
+            </w:r>
+          </w:p>
+        </w:tc>
+        <w:tc>
+          <w:tcPr>
+            <w:tcW w:w="0" w:type="auto"/>
+            <w:tcBorders>
+              <w:top w:val="nil"/>
+              <w:left w:val="nil"/>
+              <w:bottom w:val="single" w:sz="4" w:space="0" w:color="auto"/>
+              <w:right w:val="single" w:sz="4" w:space="0" w:color="auto"/>
+            </w:tcBorders>
+            <w:shd w:val="clear" w:color="auto" w:fill="auto"/>
+            <w:vAlign w:val="center"/>
+            <w:hideMark/>
+          </w:tcPr>
+          <w:p>
+            <w:pPr>
+              <w:widowControl/>
+              <w:autoSpaceDE/>
+              <w:autoSpaceDN/>
+              <w:rPr>
+                <w:rFonts w:eastAsia="Times New Roman"/>
+                <w:color w:val="000000"/>
+                <w:lang w:val="es-AR" w:eastAsia="es-AR"/>
+              </w:rPr>
+            </w:pPr>
+            <w:r>
+              <w:rPr>
+                <w:rFonts w:eastAsia="Times New Roman"/>
+                <w:color w:val="000000"/>
+                <w:lang w:val="es-AR" w:eastAsia="es-AR"/>
+              </w:rPr>
+              <w:t>más seguro</w:t>
+            </w:r>
+          </w:p>
+        </w:tc>
+      </w:tr>
+      <w:tr>
+        <w:trPr>
+          <w:cantSplit/>
+          <w:jc w:val="center"/>
+        </w:trPr>
+        <w:tc>
+          <w:tcPr>
+            <w:tcW w:w="0" w:type="auto"/>
+            <w:tcBorders>
+              <w:top w:val="nil"/>
+              <w:left w:val="single" w:sz="4" w:space="0" w:color="auto"/>
+              <w:bottom w:val="single" w:sz="4" w:space="0" w:color="auto"/>
+              <w:right w:val="single" w:sz="4" w:space="0" w:color="auto"/>
+            </w:tcBorders>
+            <w:shd w:val="clear" w:color="auto" w:fill="auto"/>
+            <w:noWrap/>
+            <w:vAlign w:val="center"/>
+            <w:hideMark/>
+          </w:tcPr>
+          <w:p>
+            <w:pPr>
+              <w:widowControl/>
+              <w:autoSpaceDE/>
+              <w:autoSpaceDN/>
+              <w:rPr>
+                <w:rFonts w:eastAsia="Times New Roman"/>
+                <w:color w:val="000000"/>
+                <w:lang w:val="es-AR" w:eastAsia="es-AR"/>
+              </w:rPr>
+            </w:pPr>
+            <w:r>
+              <w:rPr>
+                <w:rFonts w:eastAsia="Times New Roman"/>
+                <w:color w:val="000000"/>
+                <w:lang w:val="es-AR" w:eastAsia="es-AR"/>
+              </w:rPr>
+              <w:t>copia de seguridad y recuperación</w:t>
+            </w:r>
+          </w:p>
+        </w:tc>
+        <w:tc>
+          <w:tcPr>
+            <w:tcW w:w="0" w:type="auto"/>
+            <w:tcBorders>
+              <w:top w:val="nil"/>
+              <w:left w:val="nil"/>
+              <w:bottom w:val="single" w:sz="4" w:space="0" w:color="auto"/>
+              <w:right w:val="single" w:sz="4" w:space="0" w:color="auto"/>
+            </w:tcBorders>
+            <w:shd w:val="clear" w:color="auto" w:fill="auto"/>
+            <w:vAlign w:val="center"/>
+            <w:hideMark/>
+          </w:tcPr>
+          <w:p>
+            <w:pPr>
+              <w:widowControl/>
+              <w:autoSpaceDE/>
+              <w:autoSpaceDN/>
+              <w:rPr>
+                <w:rFonts w:eastAsia="Times New Roman"/>
+                <w:color w:val="000000"/>
+                <w:lang w:val="es-AR" w:eastAsia="es-AR"/>
+              </w:rPr>
+            </w:pPr>
+            <w:r>
+              <w:rPr>
+                <w:rFonts w:eastAsia="Times New Roman"/>
+                <w:color w:val="000000"/>
+                <w:lang w:val="es-AR" w:eastAsia="es-AR"/>
+              </w:rPr>
+              <w:t>sin proceso de copia de seguridad y recuperación</w:t>
+            </w:r>
+          </w:p>
+        </w:tc>
+        <w:tc>
+          <w:tcPr>
+            <w:tcW w:w="0" w:type="auto"/>
+            <w:tcBorders>
+              <w:top w:val="nil"/>
+              <w:left w:val="nil"/>
+              <w:bottom w:val="single" w:sz="4" w:space="0" w:color="auto"/>
+              <w:right w:val="single" w:sz="4" w:space="0" w:color="auto"/>
+            </w:tcBorders>
+            <w:shd w:val="clear" w:color="auto" w:fill="auto"/>
+            <w:vAlign w:val="center"/>
+            <w:hideMark/>
+          </w:tcPr>
+          <w:p>
+            <w:pPr>
+              <w:widowControl/>
+              <w:autoSpaceDE/>
+              <w:autoSpaceDN/>
+              <w:rPr>
+                <w:rFonts w:eastAsia="Times New Roman"/>
+                <w:color w:val="000000"/>
+                <w:lang w:val="es-AR" w:eastAsia="es-AR"/>
+              </w:rPr>
+            </w:pPr>
+            <w:r>
+              <w:rPr>
+                <w:rFonts w:eastAsia="Times New Roman"/>
+                <w:color w:val="000000"/>
+                <w:lang w:val="es-AR" w:eastAsia="es-AR"/>
+              </w:rPr>
+              <w:t>hay recuperación de copia de seguridad</w:t>
+            </w:r>
+          </w:p>
+        </w:tc>
+      </w:tr>
+    </w:tbl>
+    <w:p>
+      <w:pPr>
+        <w:pStyle w:val="Textoindependiente"/>
+        <w:spacing w:before="1"/>
+        <w:jc w:val="center"/>
+        <w:rPr>
+          <w:sz w:val="21"/>
+        </w:rPr>
+      </w:pPr>
+    </w:p>
+    <w:p>
+      <w:pPr>
+        <w:pStyle w:val="Textoindependiente"/>
+        <w:spacing w:before="1"/>
+        <w:rPr>
+          <w:sz w:val="21"/>
+        </w:rPr>
+      </w:pPr>
+    </w:p>
     <w:p>
       <w:pPr>
         <w:pStyle w:val="Prrafodelista"/>
@@ -5084,6 +6125,7 @@
         <w:ind w:left="397"/>
       </w:pPr>
       <w:r>
+        <w:lastRenderedPageBreak/>
         <w:t>Arme</w:t>
       </w:r>
       <w:r>
@@ -5212,6 +6254,75 @@
       <w:r>
         <w:t>datos.</w:t>
       </w:r>
+    </w:p>
+    <w:p>
+      <w:pPr>
+        <w:tabs>
+          <w:tab w:val="left" w:pos="398"/>
+        </w:tabs>
+        <w:jc w:val="center"/>
+      </w:pPr>
+      <w:r>
+        <w:rPr>
+          <w:noProof/>
+          <w:lang w:val="es-AR" w:eastAsia="es-AR"/>
+        </w:rPr>
+        <w:drawing>
+          <wp:inline distT="0" distB="0" distL="0" distR="0">
+            <wp:extent cx="5753100" cy="4314825"/>
+            <wp:effectExtent l="0" t="0" r="0" b="9525"/>
+            <wp:docPr id="2" name="Imagen 2" descr="PPT - TRANSACCIONES, AISLAMIENTO Y CANDADOS PowerPoint Presentation, free  download - ID:3159736"/>
+            <wp:cNvGraphicFramePr>
+              <a:graphicFrameLocks xmlns:a="http://schemas.openxmlformats.org/drawingml/2006/main" noChangeAspect="1"/>
+            </wp:cNvGraphicFramePr>
+            <a:graphic xmlns:a="http://schemas.openxmlformats.org/drawingml/2006/main">
+              <a:graphicData uri="http://schemas.openxmlformats.org/drawingml/2006/picture">
+                <pic:pic xmlns:pic="http://schemas.openxmlformats.org/drawingml/2006/picture">
+                  <pic:nvPicPr>
+                    <pic:cNvPr id="0" name="Picture 1" descr="PPT - TRANSACCIONES, AISLAMIENTO Y CANDADOS PowerPoint Presentation, free  download - ID:3159736"/>
+                    <pic:cNvPicPr>
+                      <a:picLocks noChangeAspect="1" noChangeArrowheads="1"/>
+                    </pic:cNvPicPr>
+                  </pic:nvPicPr>
+                  <pic:blipFill>
+                    <a:blip r:embed="rId12">
+                      <a:extLst>
+                        <a:ext uri="{28A0092B-C50C-407E-A947-70E740481C1C}">
+                          <a14:useLocalDpi xmlns:a14="http://schemas.microsoft.com/office/drawing/2010/main" val="0"/>
+                        </a:ext>
+                      </a:extLst>
+                    </a:blip>
+                    <a:srcRect/>
+                    <a:stretch>
+                      <a:fillRect/>
+                    </a:stretch>
+                  </pic:blipFill>
+                  <pic:spPr bwMode="auto">
+                    <a:xfrm>
+                      <a:off x="0" y="0"/>
+                      <a:ext cx="5753100" cy="4314825"/>
+                    </a:xfrm>
+                    <a:prstGeom prst="rect">
+                      <a:avLst/>
+                    </a:prstGeom>
+                    <a:noFill/>
+                    <a:ln>
+                      <a:noFill/>
+                    </a:ln>
+                  </pic:spPr>
+                </pic:pic>
+              </a:graphicData>
+            </a:graphic>
+          </wp:inline>
+        </w:drawing>
+      </w:r>
+    </w:p>
+    <w:p>
+      <w:pPr>
+        <w:tabs>
+          <w:tab w:val="left" w:pos="398"/>
+        </w:tabs>
+      </w:pPr>
     </w:p>
     <w:p>
       <w:pPr>
@@ -5491,6 +6602,1175 @@
         <w:t>perfil.</w:t>
       </w:r>
     </w:p>
+    <w:tbl>
+      <w:tblPr>
+        <w:tblW w:w="0" w:type="auto"/>
+        <w:jc w:val="center"/>
+        <w:tblCellMar>
+          <w:left w:w="70" w:type="dxa"/>
+          <w:right w:w="70" w:type="dxa"/>
+        </w:tblCellMar>
+        <w:tblLook w:val="04A0" w:firstRow="1" w:lastRow="0" w:firstColumn="1" w:lastColumn="0" w:noHBand="0" w:noVBand="1"/>
+      </w:tblPr>
+      <w:tblGrid>
+        <w:gridCol w:w="1404"/>
+        <w:gridCol w:w="3025"/>
+      </w:tblGrid>
+      <w:tr>
+        <w:trPr>
+          <w:cantSplit/>
+          <w:jc w:val="center"/>
+        </w:trPr>
+        <w:tc>
+          <w:tcPr>
+            <w:tcW w:w="0" w:type="auto"/>
+            <w:tcBorders>
+              <w:top w:val="single" w:sz="4" w:space="0" w:color="auto"/>
+              <w:left w:val="single" w:sz="4" w:space="0" w:color="auto"/>
+              <w:bottom w:val="single" w:sz="4" w:space="0" w:color="auto"/>
+              <w:right w:val="single" w:sz="4" w:space="0" w:color="auto"/>
+            </w:tcBorders>
+            <w:shd w:val="clear" w:color="auto" w:fill="auto"/>
+            <w:noWrap/>
+            <w:vAlign w:val="center"/>
+            <w:hideMark/>
+          </w:tcPr>
+          <w:p>
+            <w:pPr>
+              <w:widowControl/>
+              <w:autoSpaceDE/>
+              <w:autoSpaceDN/>
+              <w:rPr>
+                <w:rFonts w:eastAsia="Times New Roman"/>
+                <w:color w:val="000000"/>
+                <w:lang w:val="es-AR" w:eastAsia="es-AR"/>
+              </w:rPr>
+            </w:pPr>
+            <w:r>
+              <w:rPr>
+                <w:rFonts w:eastAsia="Times New Roman"/>
+                <w:color w:val="000000"/>
+                <w:lang w:val="es-AR" w:eastAsia="es-AR"/>
+              </w:rPr>
+              <w:t>perfil</w:t>
+            </w:r>
+          </w:p>
+        </w:tc>
+        <w:tc>
+          <w:tcPr>
+            <w:tcW w:w="0" w:type="auto"/>
+            <w:tcBorders>
+              <w:top w:val="single" w:sz="4" w:space="0" w:color="auto"/>
+              <w:left w:val="nil"/>
+              <w:bottom w:val="single" w:sz="4" w:space="0" w:color="auto"/>
+              <w:right w:val="single" w:sz="4" w:space="0" w:color="auto"/>
+            </w:tcBorders>
+            <w:shd w:val="clear" w:color="auto" w:fill="auto"/>
+            <w:noWrap/>
+            <w:vAlign w:val="center"/>
+            <w:hideMark/>
+          </w:tcPr>
+          <w:p>
+            <w:pPr>
+              <w:widowControl/>
+              <w:autoSpaceDE/>
+              <w:autoSpaceDN/>
+              <w:rPr>
+                <w:rFonts w:eastAsia="Times New Roman"/>
+                <w:color w:val="000000"/>
+                <w:lang w:val="es-AR" w:eastAsia="es-AR"/>
+              </w:rPr>
+            </w:pPr>
+            <w:r>
+              <w:rPr>
+                <w:rFonts w:eastAsia="Times New Roman"/>
+                <w:color w:val="000000"/>
+                <w:lang w:val="es-AR" w:eastAsia="es-AR"/>
+              </w:rPr>
+              <w:t>tareas</w:t>
+            </w:r>
+          </w:p>
+        </w:tc>
+      </w:tr>
+      <w:tr>
+        <w:trPr>
+          <w:cantSplit/>
+          <w:jc w:val="center"/>
+        </w:trPr>
+        <w:tc>
+          <w:tcPr>
+            <w:tcW w:w="0" w:type="auto"/>
+            <w:vMerge w:val="restart"/>
+            <w:tcBorders>
+              <w:top w:val="nil"/>
+              <w:left w:val="single" w:sz="4" w:space="0" w:color="auto"/>
+              <w:bottom w:val="single" w:sz="4" w:space="0" w:color="auto"/>
+              <w:right w:val="single" w:sz="4" w:space="0" w:color="auto"/>
+            </w:tcBorders>
+            <w:shd w:val="clear" w:color="auto" w:fill="auto"/>
+            <w:noWrap/>
+            <w:vAlign w:val="center"/>
+            <w:hideMark/>
+          </w:tcPr>
+          <w:p>
+            <w:pPr>
+              <w:widowControl/>
+              <w:autoSpaceDE/>
+              <w:autoSpaceDN/>
+              <w:jc w:val="center"/>
+              <w:rPr>
+                <w:rFonts w:eastAsia="Times New Roman"/>
+                <w:color w:val="000000"/>
+                <w:lang w:val="es-AR" w:eastAsia="es-AR"/>
+              </w:rPr>
+            </w:pPr>
+            <w:r>
+              <w:rPr>
+                <w:rFonts w:eastAsia="Times New Roman"/>
+                <w:color w:val="000000"/>
+                <w:lang w:val="es-AR" w:eastAsia="es-AR"/>
+              </w:rPr>
+              <w:t>administrador</w:t>
+            </w:r>
+          </w:p>
+        </w:tc>
+        <w:tc>
+          <w:tcPr>
+            <w:tcW w:w="0" w:type="auto"/>
+            <w:tcBorders>
+              <w:top w:val="nil"/>
+              <w:left w:val="nil"/>
+              <w:bottom w:val="single" w:sz="4" w:space="0" w:color="auto"/>
+              <w:right w:val="single" w:sz="4" w:space="0" w:color="auto"/>
+            </w:tcBorders>
+            <w:shd w:val="clear" w:color="auto" w:fill="auto"/>
+            <w:noWrap/>
+            <w:vAlign w:val="center"/>
+            <w:hideMark/>
+          </w:tcPr>
+          <w:p>
+            <w:pPr>
+              <w:widowControl/>
+              <w:autoSpaceDE/>
+              <w:autoSpaceDN/>
+              <w:rPr>
+                <w:rFonts w:eastAsia="Times New Roman"/>
+                <w:color w:val="000000"/>
+                <w:lang w:val="es-AR" w:eastAsia="es-AR"/>
+              </w:rPr>
+            </w:pPr>
+            <w:r>
+              <w:rPr>
+                <w:rFonts w:eastAsia="Times New Roman"/>
+                <w:color w:val="000000"/>
+                <w:lang w:val="es-AR" w:eastAsia="es-AR"/>
+              </w:rPr>
+              <w:t>define autenticaciones</w:t>
+            </w:r>
+          </w:p>
+        </w:tc>
+      </w:tr>
+      <w:tr>
+        <w:trPr>
+          <w:cantSplit/>
+          <w:jc w:val="center"/>
+        </w:trPr>
+        <w:tc>
+          <w:tcPr>
+            <w:tcW w:w="0" w:type="auto"/>
+            <w:vMerge/>
+            <w:tcBorders>
+              <w:top w:val="nil"/>
+              <w:left w:val="single" w:sz="4" w:space="0" w:color="auto"/>
+              <w:bottom w:val="single" w:sz="4" w:space="0" w:color="auto"/>
+              <w:right w:val="single" w:sz="4" w:space="0" w:color="auto"/>
+            </w:tcBorders>
+            <w:vAlign w:val="center"/>
+            <w:hideMark/>
+          </w:tcPr>
+          <w:p>
+            <w:pPr>
+              <w:widowControl/>
+              <w:autoSpaceDE/>
+              <w:autoSpaceDN/>
+              <w:rPr>
+                <w:rFonts w:eastAsia="Times New Roman"/>
+                <w:color w:val="000000"/>
+                <w:lang w:val="es-AR" w:eastAsia="es-AR"/>
+              </w:rPr>
+            </w:pPr>
+          </w:p>
+        </w:tc>
+        <w:tc>
+          <w:tcPr>
+            <w:tcW w:w="0" w:type="auto"/>
+            <w:tcBorders>
+              <w:top w:val="nil"/>
+              <w:left w:val="nil"/>
+              <w:bottom w:val="single" w:sz="4" w:space="0" w:color="auto"/>
+              <w:right w:val="single" w:sz="4" w:space="0" w:color="auto"/>
+            </w:tcBorders>
+            <w:shd w:val="clear" w:color="auto" w:fill="auto"/>
+            <w:noWrap/>
+            <w:vAlign w:val="center"/>
+            <w:hideMark/>
+          </w:tcPr>
+          <w:p>
+            <w:pPr>
+              <w:widowControl/>
+              <w:autoSpaceDE/>
+              <w:autoSpaceDN/>
+              <w:rPr>
+                <w:rFonts w:eastAsia="Times New Roman"/>
+                <w:color w:val="000000"/>
+                <w:lang w:val="es-AR" w:eastAsia="es-AR"/>
+              </w:rPr>
+            </w:pPr>
+            <w:r>
+              <w:rPr>
+                <w:rFonts w:eastAsia="Times New Roman"/>
+                <w:color w:val="000000"/>
+                <w:lang w:val="es-AR" w:eastAsia="es-AR"/>
+              </w:rPr>
+              <w:t>define autorizaciones</w:t>
+            </w:r>
+          </w:p>
+        </w:tc>
+      </w:tr>
+      <w:tr>
+        <w:trPr>
+          <w:cantSplit/>
+          <w:jc w:val="center"/>
+        </w:trPr>
+        <w:tc>
+          <w:tcPr>
+            <w:tcW w:w="0" w:type="auto"/>
+            <w:vMerge/>
+            <w:tcBorders>
+              <w:top w:val="nil"/>
+              <w:left w:val="single" w:sz="4" w:space="0" w:color="auto"/>
+              <w:bottom w:val="single" w:sz="4" w:space="0" w:color="auto"/>
+              <w:right w:val="single" w:sz="4" w:space="0" w:color="auto"/>
+            </w:tcBorders>
+            <w:vAlign w:val="center"/>
+            <w:hideMark/>
+          </w:tcPr>
+          <w:p>
+            <w:pPr>
+              <w:widowControl/>
+              <w:autoSpaceDE/>
+              <w:autoSpaceDN/>
+              <w:rPr>
+                <w:rFonts w:eastAsia="Times New Roman"/>
+                <w:color w:val="000000"/>
+                <w:lang w:val="es-AR" w:eastAsia="es-AR"/>
+              </w:rPr>
+            </w:pPr>
+          </w:p>
+        </w:tc>
+        <w:tc>
+          <w:tcPr>
+            <w:tcW w:w="0" w:type="auto"/>
+            <w:tcBorders>
+              <w:top w:val="nil"/>
+              <w:left w:val="nil"/>
+              <w:bottom w:val="single" w:sz="4" w:space="0" w:color="auto"/>
+              <w:right w:val="single" w:sz="4" w:space="0" w:color="auto"/>
+            </w:tcBorders>
+            <w:shd w:val="clear" w:color="auto" w:fill="auto"/>
+            <w:noWrap/>
+            <w:vAlign w:val="center"/>
+            <w:hideMark/>
+          </w:tcPr>
+          <w:p>
+            <w:pPr>
+              <w:widowControl/>
+              <w:autoSpaceDE/>
+              <w:autoSpaceDN/>
+              <w:rPr>
+                <w:rFonts w:eastAsia="Times New Roman"/>
+                <w:color w:val="000000"/>
+                <w:lang w:val="es-AR" w:eastAsia="es-AR"/>
+              </w:rPr>
+            </w:pPr>
+            <w:r>
+              <w:rPr>
+                <w:rFonts w:eastAsia="Times New Roman"/>
+                <w:color w:val="000000"/>
+                <w:lang w:val="es-AR" w:eastAsia="es-AR"/>
+              </w:rPr>
+              <w:t>monitorea desempeño</w:t>
+            </w:r>
+          </w:p>
+        </w:tc>
+      </w:tr>
+      <w:tr>
+        <w:trPr>
+          <w:cantSplit/>
+          <w:jc w:val="center"/>
+        </w:trPr>
+        <w:tc>
+          <w:tcPr>
+            <w:tcW w:w="0" w:type="auto"/>
+            <w:vMerge/>
+            <w:tcBorders>
+              <w:top w:val="nil"/>
+              <w:left w:val="single" w:sz="4" w:space="0" w:color="auto"/>
+              <w:bottom w:val="single" w:sz="4" w:space="0" w:color="auto"/>
+              <w:right w:val="single" w:sz="4" w:space="0" w:color="auto"/>
+            </w:tcBorders>
+            <w:vAlign w:val="center"/>
+            <w:hideMark/>
+          </w:tcPr>
+          <w:p>
+            <w:pPr>
+              <w:widowControl/>
+              <w:autoSpaceDE/>
+              <w:autoSpaceDN/>
+              <w:rPr>
+                <w:rFonts w:eastAsia="Times New Roman"/>
+                <w:color w:val="000000"/>
+                <w:lang w:val="es-AR" w:eastAsia="es-AR"/>
+              </w:rPr>
+            </w:pPr>
+          </w:p>
+        </w:tc>
+        <w:tc>
+          <w:tcPr>
+            <w:tcW w:w="0" w:type="auto"/>
+            <w:tcBorders>
+              <w:top w:val="nil"/>
+              <w:left w:val="nil"/>
+              <w:bottom w:val="single" w:sz="4" w:space="0" w:color="auto"/>
+              <w:right w:val="single" w:sz="4" w:space="0" w:color="auto"/>
+            </w:tcBorders>
+            <w:shd w:val="clear" w:color="auto" w:fill="auto"/>
+            <w:noWrap/>
+            <w:vAlign w:val="center"/>
+            <w:hideMark/>
+          </w:tcPr>
+          <w:p>
+            <w:pPr>
+              <w:widowControl/>
+              <w:autoSpaceDE/>
+              <w:autoSpaceDN/>
+              <w:rPr>
+                <w:rFonts w:eastAsia="Times New Roman"/>
+                <w:color w:val="000000"/>
+                <w:lang w:val="es-AR" w:eastAsia="es-AR"/>
+              </w:rPr>
+            </w:pPr>
+            <w:r>
+              <w:rPr>
+                <w:rFonts w:eastAsia="Times New Roman"/>
+                <w:color w:val="000000"/>
+                <w:lang w:val="es-AR" w:eastAsia="es-AR"/>
+              </w:rPr>
+              <w:t>realiza respaldos</w:t>
+            </w:r>
+          </w:p>
+        </w:tc>
+      </w:tr>
+      <w:tr>
+        <w:trPr>
+          <w:cantSplit/>
+          <w:jc w:val="center"/>
+        </w:trPr>
+        <w:tc>
+          <w:tcPr>
+            <w:tcW w:w="0" w:type="auto"/>
+            <w:vMerge w:val="restart"/>
+            <w:tcBorders>
+              <w:top w:val="nil"/>
+              <w:left w:val="single" w:sz="4" w:space="0" w:color="auto"/>
+              <w:bottom w:val="single" w:sz="4" w:space="0" w:color="auto"/>
+              <w:right w:val="single" w:sz="4" w:space="0" w:color="auto"/>
+            </w:tcBorders>
+            <w:shd w:val="clear" w:color="auto" w:fill="auto"/>
+            <w:noWrap/>
+            <w:vAlign w:val="center"/>
+            <w:hideMark/>
+          </w:tcPr>
+          <w:p>
+            <w:pPr>
+              <w:widowControl/>
+              <w:autoSpaceDE/>
+              <w:autoSpaceDN/>
+              <w:jc w:val="center"/>
+              <w:rPr>
+                <w:rFonts w:eastAsia="Times New Roman"/>
+                <w:color w:val="000000"/>
+                <w:lang w:val="es-AR" w:eastAsia="es-AR"/>
+              </w:rPr>
+            </w:pPr>
+            <w:r>
+              <w:rPr>
+                <w:rFonts w:eastAsia="Times New Roman"/>
+                <w:color w:val="000000"/>
+                <w:lang w:val="es-AR" w:eastAsia="es-AR"/>
+              </w:rPr>
+              <w:t>editor</w:t>
+            </w:r>
+          </w:p>
+        </w:tc>
+        <w:tc>
+          <w:tcPr>
+            <w:tcW w:w="0" w:type="auto"/>
+            <w:tcBorders>
+              <w:top w:val="nil"/>
+              <w:left w:val="nil"/>
+              <w:bottom w:val="single" w:sz="4" w:space="0" w:color="auto"/>
+              <w:right w:val="single" w:sz="4" w:space="0" w:color="auto"/>
+            </w:tcBorders>
+            <w:shd w:val="clear" w:color="auto" w:fill="auto"/>
+            <w:noWrap/>
+            <w:vAlign w:val="center"/>
+            <w:hideMark/>
+          </w:tcPr>
+          <w:p>
+            <w:pPr>
+              <w:widowControl/>
+              <w:autoSpaceDE/>
+              <w:autoSpaceDN/>
+              <w:rPr>
+                <w:rFonts w:eastAsia="Times New Roman"/>
+                <w:color w:val="000000"/>
+                <w:lang w:val="es-AR" w:eastAsia="es-AR"/>
+              </w:rPr>
+            </w:pPr>
+            <w:r>
+              <w:rPr>
+                <w:rFonts w:eastAsia="Times New Roman"/>
+                <w:color w:val="000000"/>
+                <w:lang w:val="es-AR" w:eastAsia="es-AR"/>
+              </w:rPr>
+              <w:t>aprueba notas</w:t>
+            </w:r>
+          </w:p>
+        </w:tc>
+      </w:tr>
+      <w:tr>
+        <w:trPr>
+          <w:cantSplit/>
+          <w:jc w:val="center"/>
+        </w:trPr>
+        <w:tc>
+          <w:tcPr>
+            <w:tcW w:w="0" w:type="auto"/>
+            <w:vMerge/>
+            <w:tcBorders>
+              <w:top w:val="nil"/>
+              <w:left w:val="single" w:sz="4" w:space="0" w:color="auto"/>
+              <w:bottom w:val="single" w:sz="4" w:space="0" w:color="auto"/>
+              <w:right w:val="single" w:sz="4" w:space="0" w:color="auto"/>
+            </w:tcBorders>
+            <w:vAlign w:val="center"/>
+            <w:hideMark/>
+          </w:tcPr>
+          <w:p>
+            <w:pPr>
+              <w:widowControl/>
+              <w:autoSpaceDE/>
+              <w:autoSpaceDN/>
+              <w:rPr>
+                <w:rFonts w:eastAsia="Times New Roman"/>
+                <w:color w:val="000000"/>
+                <w:lang w:val="es-AR" w:eastAsia="es-AR"/>
+              </w:rPr>
+            </w:pPr>
+          </w:p>
+        </w:tc>
+        <w:tc>
+          <w:tcPr>
+            <w:tcW w:w="0" w:type="auto"/>
+            <w:tcBorders>
+              <w:top w:val="nil"/>
+              <w:left w:val="nil"/>
+              <w:bottom w:val="single" w:sz="4" w:space="0" w:color="auto"/>
+              <w:right w:val="single" w:sz="4" w:space="0" w:color="auto"/>
+            </w:tcBorders>
+            <w:shd w:val="clear" w:color="auto" w:fill="auto"/>
+            <w:noWrap/>
+            <w:vAlign w:val="center"/>
+            <w:hideMark/>
+          </w:tcPr>
+          <w:p>
+            <w:pPr>
+              <w:widowControl/>
+              <w:autoSpaceDE/>
+              <w:autoSpaceDN/>
+              <w:rPr>
+                <w:rFonts w:eastAsia="Times New Roman"/>
+                <w:color w:val="000000"/>
+                <w:lang w:val="es-AR" w:eastAsia="es-AR"/>
+              </w:rPr>
+            </w:pPr>
+            <w:r>
+              <w:rPr>
+                <w:rFonts w:eastAsia="Times New Roman"/>
+                <w:color w:val="000000"/>
+                <w:lang w:val="es-AR" w:eastAsia="es-AR"/>
+              </w:rPr>
+              <w:t>diagrama</w:t>
+            </w:r>
+          </w:p>
+        </w:tc>
+      </w:tr>
+      <w:tr>
+        <w:trPr>
+          <w:cantSplit/>
+          <w:jc w:val="center"/>
+        </w:trPr>
+        <w:tc>
+          <w:tcPr>
+            <w:tcW w:w="0" w:type="auto"/>
+            <w:vMerge/>
+            <w:tcBorders>
+              <w:top w:val="nil"/>
+              <w:left w:val="single" w:sz="4" w:space="0" w:color="auto"/>
+              <w:bottom w:val="single" w:sz="4" w:space="0" w:color="auto"/>
+              <w:right w:val="single" w:sz="4" w:space="0" w:color="auto"/>
+            </w:tcBorders>
+            <w:vAlign w:val="center"/>
+            <w:hideMark/>
+          </w:tcPr>
+          <w:p>
+            <w:pPr>
+              <w:widowControl/>
+              <w:autoSpaceDE/>
+              <w:autoSpaceDN/>
+              <w:rPr>
+                <w:rFonts w:eastAsia="Times New Roman"/>
+                <w:color w:val="000000"/>
+                <w:lang w:val="es-AR" w:eastAsia="es-AR"/>
+              </w:rPr>
+            </w:pPr>
+          </w:p>
+        </w:tc>
+        <w:tc>
+          <w:tcPr>
+            <w:tcW w:w="0" w:type="auto"/>
+            <w:tcBorders>
+              <w:top w:val="nil"/>
+              <w:left w:val="nil"/>
+              <w:bottom w:val="single" w:sz="4" w:space="0" w:color="auto"/>
+              <w:right w:val="single" w:sz="4" w:space="0" w:color="auto"/>
+            </w:tcBorders>
+            <w:shd w:val="clear" w:color="auto" w:fill="auto"/>
+            <w:noWrap/>
+            <w:vAlign w:val="center"/>
+            <w:hideMark/>
+          </w:tcPr>
+          <w:p>
+            <w:pPr>
+              <w:widowControl/>
+              <w:autoSpaceDE/>
+              <w:autoSpaceDN/>
+              <w:rPr>
+                <w:rFonts w:eastAsia="Times New Roman"/>
+                <w:color w:val="000000"/>
+                <w:lang w:val="es-AR" w:eastAsia="es-AR"/>
+              </w:rPr>
+            </w:pPr>
+            <w:r>
+              <w:rPr>
+                <w:rFonts w:eastAsia="Times New Roman"/>
+                <w:color w:val="000000"/>
+                <w:lang w:val="es-AR" w:eastAsia="es-AR"/>
+              </w:rPr>
+              <w:t>hace intervenir a correctores</w:t>
+            </w:r>
+          </w:p>
+        </w:tc>
+      </w:tr>
+      <w:tr>
+        <w:trPr>
+          <w:cantSplit/>
+          <w:jc w:val="center"/>
+        </w:trPr>
+        <w:tc>
+          <w:tcPr>
+            <w:tcW w:w="0" w:type="auto"/>
+            <w:vMerge/>
+            <w:tcBorders>
+              <w:top w:val="nil"/>
+              <w:left w:val="single" w:sz="4" w:space="0" w:color="auto"/>
+              <w:bottom w:val="single" w:sz="4" w:space="0" w:color="auto"/>
+              <w:right w:val="single" w:sz="4" w:space="0" w:color="auto"/>
+            </w:tcBorders>
+            <w:vAlign w:val="center"/>
+            <w:hideMark/>
+          </w:tcPr>
+          <w:p>
+            <w:pPr>
+              <w:widowControl/>
+              <w:autoSpaceDE/>
+              <w:autoSpaceDN/>
+              <w:rPr>
+                <w:rFonts w:eastAsia="Times New Roman"/>
+                <w:color w:val="000000"/>
+                <w:lang w:val="es-AR" w:eastAsia="es-AR"/>
+              </w:rPr>
+            </w:pPr>
+          </w:p>
+        </w:tc>
+        <w:tc>
+          <w:tcPr>
+            <w:tcW w:w="0" w:type="auto"/>
+            <w:tcBorders>
+              <w:top w:val="nil"/>
+              <w:left w:val="nil"/>
+              <w:bottom w:val="single" w:sz="4" w:space="0" w:color="auto"/>
+              <w:right w:val="single" w:sz="4" w:space="0" w:color="auto"/>
+            </w:tcBorders>
+            <w:shd w:val="clear" w:color="auto" w:fill="auto"/>
+            <w:noWrap/>
+            <w:vAlign w:val="center"/>
+            <w:hideMark/>
+          </w:tcPr>
+          <w:p>
+            <w:pPr>
+              <w:widowControl/>
+              <w:autoSpaceDE/>
+              <w:autoSpaceDN/>
+              <w:rPr>
+                <w:rFonts w:eastAsia="Times New Roman"/>
+                <w:color w:val="000000"/>
+                <w:lang w:val="es-AR" w:eastAsia="es-AR"/>
+              </w:rPr>
+            </w:pPr>
+            <w:r>
+              <w:rPr>
+                <w:rFonts w:eastAsia="Times New Roman"/>
+                <w:color w:val="000000"/>
+                <w:lang w:val="es-AR" w:eastAsia="es-AR"/>
+              </w:rPr>
+              <w:t>publica</w:t>
+            </w:r>
+          </w:p>
+        </w:tc>
+      </w:tr>
+      <w:tr>
+        <w:trPr>
+          <w:cantSplit/>
+          <w:jc w:val="center"/>
+        </w:trPr>
+        <w:tc>
+          <w:tcPr>
+            <w:tcW w:w="0" w:type="auto"/>
+            <w:tcBorders>
+              <w:top w:val="nil"/>
+              <w:left w:val="single" w:sz="4" w:space="0" w:color="auto"/>
+              <w:bottom w:val="single" w:sz="4" w:space="0" w:color="auto"/>
+              <w:right w:val="single" w:sz="4" w:space="0" w:color="auto"/>
+            </w:tcBorders>
+            <w:shd w:val="clear" w:color="auto" w:fill="auto"/>
+            <w:noWrap/>
+            <w:vAlign w:val="center"/>
+            <w:hideMark/>
+          </w:tcPr>
+          <w:p>
+            <w:pPr>
+              <w:widowControl/>
+              <w:autoSpaceDE/>
+              <w:autoSpaceDN/>
+              <w:jc w:val="center"/>
+              <w:rPr>
+                <w:rFonts w:eastAsia="Times New Roman"/>
+                <w:color w:val="000000"/>
+                <w:lang w:val="es-AR" w:eastAsia="es-AR"/>
+              </w:rPr>
+            </w:pPr>
+            <w:r>
+              <w:rPr>
+                <w:rFonts w:eastAsia="Times New Roman"/>
+                <w:color w:val="000000"/>
+                <w:lang w:val="es-AR" w:eastAsia="es-AR"/>
+              </w:rPr>
+              <w:t>fotógrafo</w:t>
+            </w:r>
+          </w:p>
+        </w:tc>
+        <w:tc>
+          <w:tcPr>
+            <w:tcW w:w="0" w:type="auto"/>
+            <w:tcBorders>
+              <w:top w:val="nil"/>
+              <w:left w:val="nil"/>
+              <w:bottom w:val="single" w:sz="4" w:space="0" w:color="auto"/>
+              <w:right w:val="single" w:sz="4" w:space="0" w:color="auto"/>
+            </w:tcBorders>
+            <w:shd w:val="clear" w:color="auto" w:fill="auto"/>
+            <w:noWrap/>
+            <w:vAlign w:val="center"/>
+            <w:hideMark/>
+          </w:tcPr>
+          <w:p>
+            <w:pPr>
+              <w:widowControl/>
+              <w:autoSpaceDE/>
+              <w:autoSpaceDN/>
+              <w:rPr>
+                <w:rFonts w:eastAsia="Times New Roman"/>
+                <w:color w:val="000000"/>
+                <w:lang w:val="es-AR" w:eastAsia="es-AR"/>
+              </w:rPr>
+            </w:pPr>
+            <w:r>
+              <w:rPr>
+                <w:rFonts w:eastAsia="Times New Roman"/>
+                <w:color w:val="000000"/>
+                <w:lang w:val="es-AR" w:eastAsia="es-AR"/>
+              </w:rPr>
+              <w:t>cuelga multimedia</w:t>
+            </w:r>
+          </w:p>
+        </w:tc>
+      </w:tr>
+      <w:tr>
+        <w:trPr>
+          <w:cantSplit/>
+          <w:jc w:val="center"/>
+        </w:trPr>
+        <w:tc>
+          <w:tcPr>
+            <w:tcW w:w="0" w:type="auto"/>
+            <w:vMerge w:val="restart"/>
+            <w:tcBorders>
+              <w:top w:val="nil"/>
+              <w:left w:val="single" w:sz="4" w:space="0" w:color="auto"/>
+              <w:bottom w:val="single" w:sz="4" w:space="0" w:color="auto"/>
+              <w:right w:val="single" w:sz="4" w:space="0" w:color="auto"/>
+            </w:tcBorders>
+            <w:shd w:val="clear" w:color="auto" w:fill="auto"/>
+            <w:noWrap/>
+            <w:vAlign w:val="center"/>
+            <w:hideMark/>
+          </w:tcPr>
+          <w:p>
+            <w:pPr>
+              <w:widowControl/>
+              <w:autoSpaceDE/>
+              <w:autoSpaceDN/>
+              <w:jc w:val="center"/>
+              <w:rPr>
+                <w:rFonts w:eastAsia="Times New Roman"/>
+                <w:color w:val="000000"/>
+                <w:lang w:val="es-AR" w:eastAsia="es-AR"/>
+              </w:rPr>
+            </w:pPr>
+            <w:r>
+              <w:rPr>
+                <w:rFonts w:eastAsia="Times New Roman"/>
+                <w:color w:val="000000"/>
+                <w:lang w:val="es-AR" w:eastAsia="es-AR"/>
+              </w:rPr>
+              <w:t>programador</w:t>
+            </w:r>
+          </w:p>
+        </w:tc>
+        <w:tc>
+          <w:tcPr>
+            <w:tcW w:w="0" w:type="auto"/>
+            <w:tcBorders>
+              <w:top w:val="nil"/>
+              <w:left w:val="nil"/>
+              <w:bottom w:val="single" w:sz="4" w:space="0" w:color="auto"/>
+              <w:right w:val="single" w:sz="4" w:space="0" w:color="auto"/>
+            </w:tcBorders>
+            <w:shd w:val="clear" w:color="auto" w:fill="auto"/>
+            <w:noWrap/>
+            <w:vAlign w:val="center"/>
+            <w:hideMark/>
+          </w:tcPr>
+          <w:p>
+            <w:pPr>
+              <w:widowControl/>
+              <w:autoSpaceDE/>
+              <w:autoSpaceDN/>
+              <w:rPr>
+                <w:rFonts w:eastAsia="Times New Roman"/>
+                <w:color w:val="000000"/>
+                <w:lang w:val="es-AR" w:eastAsia="es-AR"/>
+              </w:rPr>
+            </w:pPr>
+            <w:r>
+              <w:rPr>
+                <w:rFonts w:eastAsia="Times New Roman"/>
+                <w:color w:val="000000"/>
+                <w:lang w:val="es-AR" w:eastAsia="es-AR"/>
+              </w:rPr>
+              <w:t>hace la analítica</w:t>
+            </w:r>
+          </w:p>
+        </w:tc>
+      </w:tr>
+      <w:tr>
+        <w:trPr>
+          <w:cantSplit/>
+          <w:jc w:val="center"/>
+        </w:trPr>
+        <w:tc>
+          <w:tcPr>
+            <w:tcW w:w="0" w:type="auto"/>
+            <w:vMerge/>
+            <w:tcBorders>
+              <w:top w:val="nil"/>
+              <w:left w:val="single" w:sz="4" w:space="0" w:color="auto"/>
+              <w:bottom w:val="single" w:sz="4" w:space="0" w:color="auto"/>
+              <w:right w:val="single" w:sz="4" w:space="0" w:color="auto"/>
+            </w:tcBorders>
+            <w:vAlign w:val="center"/>
+            <w:hideMark/>
+          </w:tcPr>
+          <w:p>
+            <w:pPr>
+              <w:widowControl/>
+              <w:autoSpaceDE/>
+              <w:autoSpaceDN/>
+              <w:rPr>
+                <w:rFonts w:eastAsia="Times New Roman"/>
+                <w:color w:val="000000"/>
+                <w:lang w:val="es-AR" w:eastAsia="es-AR"/>
+              </w:rPr>
+            </w:pPr>
+          </w:p>
+        </w:tc>
+        <w:tc>
+          <w:tcPr>
+            <w:tcW w:w="0" w:type="auto"/>
+            <w:tcBorders>
+              <w:top w:val="nil"/>
+              <w:left w:val="nil"/>
+              <w:bottom w:val="single" w:sz="4" w:space="0" w:color="auto"/>
+              <w:right w:val="single" w:sz="4" w:space="0" w:color="auto"/>
+            </w:tcBorders>
+            <w:shd w:val="clear" w:color="auto" w:fill="auto"/>
+            <w:noWrap/>
+            <w:vAlign w:val="center"/>
+            <w:hideMark/>
+          </w:tcPr>
+          <w:p>
+            <w:pPr>
+              <w:widowControl/>
+              <w:autoSpaceDE/>
+              <w:autoSpaceDN/>
+              <w:rPr>
+                <w:rFonts w:eastAsia="Times New Roman"/>
+                <w:color w:val="000000"/>
+                <w:lang w:val="es-AR" w:eastAsia="es-AR"/>
+              </w:rPr>
+            </w:pPr>
+            <w:r>
+              <w:rPr>
+                <w:rFonts w:eastAsia="Times New Roman"/>
+                <w:color w:val="000000"/>
+                <w:lang w:val="es-AR" w:eastAsia="es-AR"/>
+              </w:rPr>
+              <w:t>programa nuevas características</w:t>
+            </w:r>
+          </w:p>
+        </w:tc>
+      </w:tr>
+      <w:tr>
+        <w:trPr>
+          <w:cantSplit/>
+          <w:jc w:val="center"/>
+        </w:trPr>
+        <w:tc>
+          <w:tcPr>
+            <w:tcW w:w="0" w:type="auto"/>
+            <w:vMerge/>
+            <w:tcBorders>
+              <w:top w:val="nil"/>
+              <w:left w:val="single" w:sz="4" w:space="0" w:color="auto"/>
+              <w:bottom w:val="single" w:sz="4" w:space="0" w:color="auto"/>
+              <w:right w:val="single" w:sz="4" w:space="0" w:color="auto"/>
+            </w:tcBorders>
+            <w:vAlign w:val="center"/>
+            <w:hideMark/>
+          </w:tcPr>
+          <w:p>
+            <w:pPr>
+              <w:widowControl/>
+              <w:autoSpaceDE/>
+              <w:autoSpaceDN/>
+              <w:rPr>
+                <w:rFonts w:eastAsia="Times New Roman"/>
+                <w:color w:val="000000"/>
+                <w:lang w:val="es-AR" w:eastAsia="es-AR"/>
+              </w:rPr>
+            </w:pPr>
+          </w:p>
+        </w:tc>
+        <w:tc>
+          <w:tcPr>
+            <w:tcW w:w="0" w:type="auto"/>
+            <w:tcBorders>
+              <w:top w:val="nil"/>
+              <w:left w:val="nil"/>
+              <w:bottom w:val="single" w:sz="4" w:space="0" w:color="auto"/>
+              <w:right w:val="single" w:sz="4" w:space="0" w:color="auto"/>
+            </w:tcBorders>
+            <w:shd w:val="clear" w:color="auto" w:fill="auto"/>
+            <w:noWrap/>
+            <w:vAlign w:val="center"/>
+            <w:hideMark/>
+          </w:tcPr>
+          <w:p>
+            <w:pPr>
+              <w:widowControl/>
+              <w:autoSpaceDE/>
+              <w:autoSpaceDN/>
+              <w:rPr>
+                <w:rFonts w:eastAsia="Times New Roman"/>
+                <w:color w:val="000000"/>
+                <w:lang w:val="es-AR" w:eastAsia="es-AR"/>
+              </w:rPr>
+            </w:pPr>
+            <w:r>
+              <w:rPr>
+                <w:rFonts w:eastAsia="Times New Roman"/>
+                <w:color w:val="000000"/>
+                <w:lang w:val="es-AR" w:eastAsia="es-AR"/>
+              </w:rPr>
+              <w:t>realiza mantenimiento</w:t>
+            </w:r>
+          </w:p>
+        </w:tc>
+      </w:tr>
+      <w:tr>
+        <w:trPr>
+          <w:cantSplit/>
+          <w:jc w:val="center"/>
+        </w:trPr>
+        <w:tc>
+          <w:tcPr>
+            <w:tcW w:w="0" w:type="auto"/>
+            <w:vMerge/>
+            <w:tcBorders>
+              <w:top w:val="nil"/>
+              <w:left w:val="single" w:sz="4" w:space="0" w:color="auto"/>
+              <w:bottom w:val="single" w:sz="4" w:space="0" w:color="auto"/>
+              <w:right w:val="single" w:sz="4" w:space="0" w:color="auto"/>
+            </w:tcBorders>
+            <w:vAlign w:val="center"/>
+            <w:hideMark/>
+          </w:tcPr>
+          <w:p>
+            <w:pPr>
+              <w:widowControl/>
+              <w:autoSpaceDE/>
+              <w:autoSpaceDN/>
+              <w:rPr>
+                <w:rFonts w:eastAsia="Times New Roman"/>
+                <w:color w:val="000000"/>
+                <w:lang w:val="es-AR" w:eastAsia="es-AR"/>
+              </w:rPr>
+            </w:pPr>
+          </w:p>
+        </w:tc>
+        <w:tc>
+          <w:tcPr>
+            <w:tcW w:w="0" w:type="auto"/>
+            <w:tcBorders>
+              <w:top w:val="nil"/>
+              <w:left w:val="nil"/>
+              <w:bottom w:val="single" w:sz="4" w:space="0" w:color="auto"/>
+              <w:right w:val="single" w:sz="4" w:space="0" w:color="auto"/>
+            </w:tcBorders>
+            <w:shd w:val="clear" w:color="auto" w:fill="auto"/>
+            <w:noWrap/>
+            <w:vAlign w:val="center"/>
+            <w:hideMark/>
+          </w:tcPr>
+          <w:p>
+            <w:pPr>
+              <w:widowControl/>
+              <w:autoSpaceDE/>
+              <w:autoSpaceDN/>
+              <w:rPr>
+                <w:rFonts w:eastAsia="Times New Roman"/>
+                <w:color w:val="000000"/>
+                <w:lang w:val="es-AR" w:eastAsia="es-AR"/>
+              </w:rPr>
+            </w:pPr>
+            <w:r>
+              <w:rPr>
+                <w:rFonts w:eastAsia="Times New Roman"/>
+                <w:color w:val="000000"/>
+                <w:lang w:val="es-AR" w:eastAsia="es-AR"/>
+              </w:rPr>
+              <w:t>realiza pruebas unitarias</w:t>
+            </w:r>
+          </w:p>
+        </w:tc>
+      </w:tr>
+      <w:tr>
+        <w:trPr>
+          <w:cantSplit/>
+          <w:jc w:val="center"/>
+        </w:trPr>
+        <w:tc>
+          <w:tcPr>
+            <w:tcW w:w="0" w:type="auto"/>
+            <w:vMerge w:val="restart"/>
+            <w:tcBorders>
+              <w:top w:val="nil"/>
+              <w:left w:val="single" w:sz="4" w:space="0" w:color="auto"/>
+              <w:bottom w:val="single" w:sz="4" w:space="0" w:color="auto"/>
+              <w:right w:val="single" w:sz="4" w:space="0" w:color="auto"/>
+            </w:tcBorders>
+            <w:shd w:val="clear" w:color="auto" w:fill="auto"/>
+            <w:noWrap/>
+            <w:vAlign w:val="center"/>
+            <w:hideMark/>
+          </w:tcPr>
+          <w:p>
+            <w:pPr>
+              <w:widowControl/>
+              <w:autoSpaceDE/>
+              <w:autoSpaceDN/>
+              <w:jc w:val="center"/>
+              <w:rPr>
+                <w:rFonts w:eastAsia="Times New Roman"/>
+                <w:color w:val="000000"/>
+                <w:lang w:val="es-AR" w:eastAsia="es-AR"/>
+              </w:rPr>
+            </w:pPr>
+            <w:r>
+              <w:rPr>
+                <w:rFonts w:eastAsia="Times New Roman"/>
+                <w:color w:val="000000"/>
+                <w:lang w:val="es-AR" w:eastAsia="es-AR"/>
+              </w:rPr>
+              <w:t>redactor</w:t>
+            </w:r>
+          </w:p>
+        </w:tc>
+        <w:tc>
+          <w:tcPr>
+            <w:tcW w:w="0" w:type="auto"/>
+            <w:tcBorders>
+              <w:top w:val="nil"/>
+              <w:left w:val="nil"/>
+              <w:bottom w:val="single" w:sz="4" w:space="0" w:color="auto"/>
+              <w:right w:val="single" w:sz="4" w:space="0" w:color="auto"/>
+            </w:tcBorders>
+            <w:shd w:val="clear" w:color="auto" w:fill="auto"/>
+            <w:noWrap/>
+            <w:vAlign w:val="center"/>
+            <w:hideMark/>
+          </w:tcPr>
+          <w:p>
+            <w:pPr>
+              <w:widowControl/>
+              <w:autoSpaceDE/>
+              <w:autoSpaceDN/>
+              <w:rPr>
+                <w:rFonts w:eastAsia="Times New Roman"/>
+                <w:color w:val="000000"/>
+                <w:lang w:val="es-AR" w:eastAsia="es-AR"/>
+              </w:rPr>
+            </w:pPr>
+            <w:r>
+              <w:rPr>
+                <w:rFonts w:eastAsia="Times New Roman"/>
+                <w:color w:val="000000"/>
+                <w:lang w:val="es-AR" w:eastAsia="es-AR"/>
+              </w:rPr>
+              <w:t>envía para publicación</w:t>
+            </w:r>
+          </w:p>
+        </w:tc>
+      </w:tr>
+      <w:tr>
+        <w:trPr>
+          <w:cantSplit/>
+          <w:jc w:val="center"/>
+        </w:trPr>
+        <w:tc>
+          <w:tcPr>
+            <w:tcW w:w="0" w:type="auto"/>
+            <w:vMerge/>
+            <w:tcBorders>
+              <w:top w:val="nil"/>
+              <w:left w:val="single" w:sz="4" w:space="0" w:color="auto"/>
+              <w:bottom w:val="single" w:sz="4" w:space="0" w:color="auto"/>
+              <w:right w:val="single" w:sz="4" w:space="0" w:color="auto"/>
+            </w:tcBorders>
+            <w:vAlign w:val="center"/>
+            <w:hideMark/>
+          </w:tcPr>
+          <w:p>
+            <w:pPr>
+              <w:widowControl/>
+              <w:autoSpaceDE/>
+              <w:autoSpaceDN/>
+              <w:rPr>
+                <w:rFonts w:eastAsia="Times New Roman"/>
+                <w:color w:val="000000"/>
+                <w:lang w:val="es-AR" w:eastAsia="es-AR"/>
+              </w:rPr>
+            </w:pPr>
+          </w:p>
+        </w:tc>
+        <w:tc>
+          <w:tcPr>
+            <w:tcW w:w="0" w:type="auto"/>
+            <w:tcBorders>
+              <w:top w:val="nil"/>
+              <w:left w:val="nil"/>
+              <w:bottom w:val="single" w:sz="4" w:space="0" w:color="auto"/>
+              <w:right w:val="single" w:sz="4" w:space="0" w:color="auto"/>
+            </w:tcBorders>
+            <w:shd w:val="clear" w:color="auto" w:fill="auto"/>
+            <w:noWrap/>
+            <w:vAlign w:val="center"/>
+            <w:hideMark/>
+          </w:tcPr>
+          <w:p>
+            <w:pPr>
+              <w:widowControl/>
+              <w:autoSpaceDE/>
+              <w:autoSpaceDN/>
+              <w:rPr>
+                <w:rFonts w:eastAsia="Times New Roman"/>
+                <w:color w:val="000000"/>
+                <w:lang w:val="es-AR" w:eastAsia="es-AR"/>
+              </w:rPr>
+            </w:pPr>
+            <w:r>
+              <w:rPr>
+                <w:rFonts w:eastAsia="Times New Roman"/>
+                <w:color w:val="000000"/>
+                <w:lang w:val="es-AR" w:eastAsia="es-AR"/>
+              </w:rPr>
+              <w:t>ingresa artículos</w:t>
+            </w:r>
+          </w:p>
+        </w:tc>
+      </w:tr>
+    </w:tbl>
+    <w:p>
+      <w:pPr>
+        <w:tabs>
+          <w:tab w:val="left" w:pos="399"/>
+        </w:tabs>
+        <w:spacing w:before="188" w:line="273" w:lineRule="auto"/>
+        <w:ind w:right="99"/>
+        <w:jc w:val="center"/>
+      </w:pPr>
+    </w:p>
+    <w:p>
+      <w:pPr>
+        <w:tabs>
+          <w:tab w:val="left" w:pos="399"/>
+        </w:tabs>
+        <w:spacing w:before="188" w:line="273" w:lineRule="auto"/>
+        <w:ind w:right="99"/>
+      </w:pPr>
+    </w:p>
     <w:p>
       <w:pPr>
         <w:pStyle w:val="Prrafodelista"/>
@@ -5663,21 +7943,69 @@
     </w:p>
     <w:p>
       <w:pPr>
-        <w:spacing w:line="278" w:lineRule="auto"/>
-        <w:sectPr>
-          <w:pgSz w:w="12240" w:h="15840"/>
-          <w:pgMar w:top="1540" w:right="1600" w:bottom="1360" w:left="1580" w:header="34" w:footer="1163" w:gutter="0"/>
-          <w:cols w:space="720"/>
-        </w:sectPr>
-      </w:pPr>
-    </w:p>
-    <w:p>
-      <w:pPr>
-        <w:pStyle w:val="Textoindependiente"/>
-        <w:rPr>
-          <w:sz w:val="20"/>
-        </w:rPr>
-      </w:pPr>
+        <w:tabs>
+          <w:tab w:val="left" w:pos="398"/>
+        </w:tabs>
+        <w:spacing w:before="146" w:line="278" w:lineRule="auto"/>
+        <w:ind w:right="98"/>
+        <w:jc w:val="center"/>
+      </w:pPr>
+      <w:bookmarkStart w:id="0" w:name="_GoBack"/>
+      <w:r>
+        <w:rPr>
+          <w:noProof/>
+          <w:lang w:val="es-AR" w:eastAsia="es-AR"/>
+        </w:rPr>
+        <w:drawing>
+          <wp:inline distT="0" distB="0" distL="0" distR="0">
+            <wp:extent cx="4662000" cy="2300400"/>
+            <wp:effectExtent l="0" t="0" r="5715" b="5080"/>
+            <wp:docPr id="4" name="Imagen 4" descr="Relaciones - Platzi"/>
+            <wp:cNvGraphicFramePr>
+              <a:graphicFrameLocks xmlns:a="http://schemas.openxmlformats.org/drawingml/2006/main" noChangeAspect="1"/>
+            </wp:cNvGraphicFramePr>
+            <a:graphic xmlns:a="http://schemas.openxmlformats.org/drawingml/2006/main">
+              <a:graphicData uri="http://schemas.openxmlformats.org/drawingml/2006/picture">
+                <pic:pic xmlns:pic="http://schemas.openxmlformats.org/drawingml/2006/picture">
+                  <pic:nvPicPr>
+                    <pic:cNvPr id="0" name="Picture 3" descr="Relaciones - Platzi"/>
+                    <pic:cNvPicPr>
+                      <a:picLocks noChangeAspect="1" noChangeArrowheads="1"/>
+                    </pic:cNvPicPr>
+                  </pic:nvPicPr>
+                  <pic:blipFill>
+                    <a:blip r:embed="rId13">
+                      <a:extLst>
+                        <a:ext uri="{28A0092B-C50C-407E-A947-70E740481C1C}">
+                          <a14:useLocalDpi xmlns:a14="http://schemas.microsoft.com/office/drawing/2010/main" val="0"/>
+                        </a:ext>
+                      </a:extLst>
+                    </a:blip>
+                    <a:srcRect/>
+                    <a:stretch>
+                      <a:fillRect/>
+                    </a:stretch>
+                  </pic:blipFill>
+                  <pic:spPr bwMode="auto">
+                    <a:xfrm>
+                      <a:off x="0" y="0"/>
+                      <a:ext cx="4662000" cy="2300400"/>
+                    </a:xfrm>
+                    <a:prstGeom prst="rect">
+                      <a:avLst/>
+                    </a:prstGeom>
+                    <a:noFill/>
+                    <a:ln>
+                      <a:noFill/>
+                    </a:ln>
+                  </pic:spPr>
+                </pic:pic>
+              </a:graphicData>
+            </a:graphic>
+          </wp:inline>
+        </w:drawing>
+      </w:r>
+      <w:bookmarkEnd w:id="0"/>
     </w:p>
     <w:p>
       <w:pPr>
@@ -5793,7 +8121,7 @@
                     <pic:cNvPicPr/>
                   </pic:nvPicPr>
                   <pic:blipFill>
-                    <a:blip r:embed="rId12" cstate="print"/>
+                    <a:blip r:embed="rId14" cstate="print"/>
                     <a:stretch>
                       <a:fillRect/>
                     </a:stretch>
@@ -5823,6 +8151,825 @@
         </w:rPr>
       </w:pPr>
     </w:p>
+    <w:tbl>
+      <w:tblPr>
+        <w:tblW w:w="0" w:type="auto"/>
+        <w:jc w:val="center"/>
+        <w:tblLayout w:type="fixed"/>
+        <w:tblCellMar>
+          <w:left w:w="70" w:type="dxa"/>
+          <w:right w:w="70" w:type="dxa"/>
+        </w:tblCellMar>
+        <w:tblLook w:val="04A0" w:firstRow="1" w:lastRow="0" w:firstColumn="1" w:lastColumn="0" w:noHBand="0" w:noVBand="1"/>
+      </w:tblPr>
+      <w:tblGrid>
+        <w:gridCol w:w="1641"/>
+        <w:gridCol w:w="1548"/>
+        <w:gridCol w:w="6011"/>
+      </w:tblGrid>
+      <w:tr>
+        <w:trPr>
+          <w:cantSplit/>
+          <w:jc w:val="center"/>
+        </w:trPr>
+        <w:tc>
+          <w:tcPr>
+            <w:tcW w:w="1641" w:type="dxa"/>
+            <w:tcBorders>
+              <w:top w:val="single" w:sz="4" w:space="0" w:color="auto"/>
+              <w:left w:val="single" w:sz="4" w:space="0" w:color="auto"/>
+              <w:bottom w:val="single" w:sz="4" w:space="0" w:color="auto"/>
+              <w:right w:val="single" w:sz="4" w:space="0" w:color="auto"/>
+            </w:tcBorders>
+            <w:shd w:val="clear" w:color="auto" w:fill="auto"/>
+            <w:noWrap/>
+            <w:vAlign w:val="center"/>
+            <w:hideMark/>
+          </w:tcPr>
+          <w:p>
+            <w:pPr>
+              <w:widowControl/>
+              <w:autoSpaceDE/>
+              <w:autoSpaceDN/>
+              <w:rPr>
+                <w:rFonts w:eastAsia="Times New Roman"/>
+                <w:color w:val="000000"/>
+                <w:lang w:val="es-AR" w:eastAsia="es-AR"/>
+              </w:rPr>
+            </w:pPr>
+            <w:r>
+              <w:rPr>
+                <w:rFonts w:eastAsia="Times New Roman"/>
+                <w:color w:val="000000"/>
+                <w:lang w:val="es-AR" w:eastAsia="es-AR"/>
+              </w:rPr>
+              <w:t>ATRIBUTO</w:t>
+            </w:r>
+          </w:p>
+        </w:tc>
+        <w:tc>
+          <w:tcPr>
+            <w:tcW w:w="1548" w:type="dxa"/>
+            <w:tcBorders>
+              <w:top w:val="single" w:sz="4" w:space="0" w:color="auto"/>
+              <w:left w:val="nil"/>
+              <w:bottom w:val="single" w:sz="4" w:space="0" w:color="auto"/>
+              <w:right w:val="single" w:sz="4" w:space="0" w:color="auto"/>
+            </w:tcBorders>
+            <w:shd w:val="clear" w:color="auto" w:fill="auto"/>
+            <w:noWrap/>
+            <w:vAlign w:val="center"/>
+            <w:hideMark/>
+          </w:tcPr>
+          <w:p>
+            <w:pPr>
+              <w:widowControl/>
+              <w:autoSpaceDE/>
+              <w:autoSpaceDN/>
+              <w:rPr>
+                <w:rFonts w:eastAsia="Times New Roman"/>
+                <w:color w:val="000000"/>
+                <w:lang w:val="es-AR" w:eastAsia="es-AR"/>
+              </w:rPr>
+            </w:pPr>
+            <w:r>
+              <w:rPr>
+                <w:rFonts w:eastAsia="Times New Roman"/>
+                <w:color w:val="000000"/>
+                <w:lang w:val="es-AR" w:eastAsia="es-AR"/>
+              </w:rPr>
+              <w:t>TIPO DE DATO</w:t>
+            </w:r>
+          </w:p>
+        </w:tc>
+        <w:tc>
+          <w:tcPr>
+            <w:tcW w:w="6011" w:type="dxa"/>
+            <w:tcBorders>
+              <w:top w:val="single" w:sz="4" w:space="0" w:color="auto"/>
+              <w:left w:val="nil"/>
+              <w:bottom w:val="single" w:sz="4" w:space="0" w:color="auto"/>
+              <w:right w:val="single" w:sz="4" w:space="0" w:color="auto"/>
+            </w:tcBorders>
+            <w:shd w:val="clear" w:color="auto" w:fill="auto"/>
+            <w:noWrap/>
+            <w:vAlign w:val="center"/>
+            <w:hideMark/>
+          </w:tcPr>
+          <w:p>
+            <w:pPr>
+              <w:widowControl/>
+              <w:autoSpaceDE/>
+              <w:autoSpaceDN/>
+              <w:rPr>
+                <w:rFonts w:eastAsia="Times New Roman"/>
+                <w:color w:val="000000"/>
+                <w:lang w:val="es-AR" w:eastAsia="es-AR"/>
+              </w:rPr>
+            </w:pPr>
+            <w:r>
+              <w:rPr>
+                <w:rFonts w:eastAsia="Times New Roman"/>
+                <w:color w:val="000000"/>
+                <w:lang w:val="es-AR" w:eastAsia="es-AR"/>
+              </w:rPr>
+              <w:t>DOMINIO</w:t>
+            </w:r>
+          </w:p>
+        </w:tc>
+      </w:tr>
+      <w:tr>
+        <w:trPr>
+          <w:cantSplit/>
+          <w:jc w:val="center"/>
+        </w:trPr>
+        <w:tc>
+          <w:tcPr>
+            <w:tcW w:w="1641" w:type="dxa"/>
+            <w:tcBorders>
+              <w:top w:val="nil"/>
+              <w:left w:val="single" w:sz="4" w:space="0" w:color="auto"/>
+              <w:bottom w:val="single" w:sz="4" w:space="0" w:color="auto"/>
+              <w:right w:val="single" w:sz="4" w:space="0" w:color="auto"/>
+            </w:tcBorders>
+            <w:shd w:val="clear" w:color="auto" w:fill="auto"/>
+            <w:noWrap/>
+            <w:vAlign w:val="center"/>
+            <w:hideMark/>
+          </w:tcPr>
+          <w:p>
+            <w:pPr>
+              <w:widowControl/>
+              <w:autoSpaceDE/>
+              <w:autoSpaceDN/>
+              <w:rPr>
+                <w:rFonts w:eastAsia="Times New Roman"/>
+                <w:color w:val="000000"/>
+                <w:lang w:val="es-AR" w:eastAsia="es-AR"/>
+              </w:rPr>
+            </w:pPr>
+            <w:r>
+              <w:rPr>
+                <w:rFonts w:eastAsia="Times New Roman"/>
+                <w:color w:val="000000"/>
+                <w:lang w:val="es-AR" w:eastAsia="es-AR"/>
+              </w:rPr>
+              <w:t>Cod_Cliente</w:t>
+            </w:r>
+          </w:p>
+        </w:tc>
+        <w:tc>
+          <w:tcPr>
+            <w:tcW w:w="1548" w:type="dxa"/>
+            <w:tcBorders>
+              <w:top w:val="nil"/>
+              <w:left w:val="nil"/>
+              <w:bottom w:val="single" w:sz="4" w:space="0" w:color="auto"/>
+              <w:right w:val="single" w:sz="4" w:space="0" w:color="auto"/>
+            </w:tcBorders>
+            <w:shd w:val="clear" w:color="auto" w:fill="auto"/>
+            <w:noWrap/>
+            <w:vAlign w:val="center"/>
+            <w:hideMark/>
+          </w:tcPr>
+          <w:p>
+            <w:pPr>
+              <w:widowControl/>
+              <w:autoSpaceDE/>
+              <w:autoSpaceDN/>
+              <w:rPr>
+                <w:rFonts w:eastAsia="Times New Roman"/>
+                <w:color w:val="000000"/>
+                <w:lang w:val="es-AR" w:eastAsia="es-AR"/>
+              </w:rPr>
+            </w:pPr>
+            <w:r>
+              <w:rPr>
+                <w:rFonts w:eastAsia="Times New Roman"/>
+                <w:color w:val="000000"/>
+                <w:lang w:val="es-AR" w:eastAsia="es-AR"/>
+              </w:rPr>
+              <w:t>Int</w:t>
+            </w:r>
+          </w:p>
+        </w:tc>
+        <w:tc>
+          <w:tcPr>
+            <w:tcW w:w="6011" w:type="dxa"/>
+            <w:tcBorders>
+              <w:top w:val="nil"/>
+              <w:left w:val="nil"/>
+              <w:bottom w:val="single" w:sz="4" w:space="0" w:color="auto"/>
+              <w:right w:val="single" w:sz="4" w:space="0" w:color="auto"/>
+            </w:tcBorders>
+            <w:shd w:val="clear" w:color="auto" w:fill="auto"/>
+            <w:noWrap/>
+            <w:vAlign w:val="center"/>
+            <w:hideMark/>
+          </w:tcPr>
+          <w:p>
+            <w:pPr>
+              <w:widowControl/>
+              <w:autoSpaceDE/>
+              <w:autoSpaceDN/>
+              <w:rPr>
+                <w:rFonts w:eastAsia="Times New Roman"/>
+                <w:color w:val="000000"/>
+                <w:lang w:val="es-AR" w:eastAsia="es-AR"/>
+              </w:rPr>
+            </w:pPr>
+            <w:r>
+              <w:rPr>
+                <w:rFonts w:eastAsia="Times New Roman"/>
+                <w:color w:val="000000"/>
+                <w:lang w:val="es-AR" w:eastAsia="es-AR"/>
+              </w:rPr>
+              <w:t>De -2^31 (-2.147.483.648) a 2^31-1 (2.147.483.647)</w:t>
+            </w:r>
+          </w:p>
+        </w:tc>
+      </w:tr>
+      <w:tr>
+        <w:trPr>
+          <w:cantSplit/>
+          <w:jc w:val="center"/>
+        </w:trPr>
+        <w:tc>
+          <w:tcPr>
+            <w:tcW w:w="1641" w:type="dxa"/>
+            <w:tcBorders>
+              <w:top w:val="nil"/>
+              <w:left w:val="single" w:sz="4" w:space="0" w:color="auto"/>
+              <w:bottom w:val="single" w:sz="4" w:space="0" w:color="auto"/>
+              <w:right w:val="single" w:sz="4" w:space="0" w:color="auto"/>
+            </w:tcBorders>
+            <w:shd w:val="clear" w:color="auto" w:fill="auto"/>
+            <w:noWrap/>
+            <w:vAlign w:val="center"/>
+            <w:hideMark/>
+          </w:tcPr>
+          <w:p>
+            <w:pPr>
+              <w:widowControl/>
+              <w:autoSpaceDE/>
+              <w:autoSpaceDN/>
+              <w:rPr>
+                <w:rFonts w:eastAsia="Times New Roman"/>
+                <w:color w:val="000000"/>
+                <w:lang w:val="es-AR" w:eastAsia="es-AR"/>
+              </w:rPr>
+            </w:pPr>
+            <w:r>
+              <w:rPr>
+                <w:rFonts w:eastAsia="Times New Roman"/>
+                <w:color w:val="000000"/>
+                <w:lang w:val="es-AR" w:eastAsia="es-AR"/>
+              </w:rPr>
+              <w:t>Nombre</w:t>
+            </w:r>
+          </w:p>
+        </w:tc>
+        <w:tc>
+          <w:tcPr>
+            <w:tcW w:w="1548" w:type="dxa"/>
+            <w:tcBorders>
+              <w:top w:val="nil"/>
+              <w:left w:val="nil"/>
+              <w:bottom w:val="single" w:sz="4" w:space="0" w:color="auto"/>
+              <w:right w:val="single" w:sz="4" w:space="0" w:color="auto"/>
+            </w:tcBorders>
+            <w:shd w:val="clear" w:color="auto" w:fill="auto"/>
+            <w:noWrap/>
+            <w:vAlign w:val="center"/>
+            <w:hideMark/>
+          </w:tcPr>
+          <w:p>
+            <w:pPr>
+              <w:widowControl/>
+              <w:autoSpaceDE/>
+              <w:autoSpaceDN/>
+              <w:rPr>
+                <w:rFonts w:eastAsia="Times New Roman"/>
+                <w:color w:val="000000"/>
+                <w:lang w:val="es-AR" w:eastAsia="es-AR"/>
+              </w:rPr>
+            </w:pPr>
+            <w:r>
+              <w:rPr>
+                <w:rFonts w:eastAsia="Times New Roman"/>
+                <w:color w:val="000000"/>
+                <w:lang w:val="es-AR" w:eastAsia="es-AR"/>
+              </w:rPr>
+              <w:t>Varchar(100)</w:t>
+            </w:r>
+          </w:p>
+        </w:tc>
+        <w:tc>
+          <w:tcPr>
+            <w:tcW w:w="6011" w:type="dxa"/>
+            <w:vMerge w:val="restart"/>
+            <w:tcBorders>
+              <w:top w:val="nil"/>
+              <w:left w:val="single" w:sz="4" w:space="0" w:color="auto"/>
+              <w:bottom w:val="single" w:sz="4" w:space="0" w:color="auto"/>
+              <w:right w:val="single" w:sz="4" w:space="0" w:color="auto"/>
+            </w:tcBorders>
+            <w:shd w:val="clear" w:color="auto" w:fill="auto"/>
+            <w:vAlign w:val="center"/>
+            <w:hideMark/>
+          </w:tcPr>
+          <w:p>
+            <w:pPr>
+              <w:widowControl/>
+              <w:autoSpaceDE/>
+              <w:autoSpaceDN/>
+              <w:rPr>
+                <w:rFonts w:eastAsia="Times New Roman"/>
+                <w:b/>
+                <w:bCs/>
+                <w:i/>
+                <w:iCs/>
+                <w:color w:val="000000"/>
+                <w:lang w:val="es-AR" w:eastAsia="es-AR"/>
+              </w:rPr>
+            </w:pPr>
+            <w:r>
+              <w:rPr>
+                <w:rFonts w:eastAsia="Times New Roman"/>
+                <w:b/>
+                <w:bCs/>
+                <w:i/>
+                <w:iCs/>
+                <w:color w:val="000000"/>
+                <w:lang w:val="es-AR" w:eastAsia="es-AR"/>
+              </w:rPr>
+              <w:t>varchar [ ( n | max ) ]</w:t>
+            </w:r>
+            <w:r>
+              <w:rPr>
+                <w:rFonts w:eastAsia="Times New Roman"/>
+                <w:color w:val="000000"/>
+                <w:lang w:val="es-AR" w:eastAsia="es-AR"/>
+              </w:rPr>
+              <w:t> Datos de cadena de tamaño variable. Utilice n para definir el tamaño de la cadena en bytes, que puede ser un valor comprendido entre 1 y 8000, o bien use max para indicar un tamaño de restricción de columna hasta un almacenamiento máximo de 2^31-1 bytes (2 GB).</w:t>
+            </w:r>
+          </w:p>
+        </w:tc>
+      </w:tr>
+      <w:tr>
+        <w:trPr>
+          <w:cantSplit/>
+          <w:jc w:val="center"/>
+        </w:trPr>
+        <w:tc>
+          <w:tcPr>
+            <w:tcW w:w="1641" w:type="dxa"/>
+            <w:tcBorders>
+              <w:top w:val="nil"/>
+              <w:left w:val="single" w:sz="4" w:space="0" w:color="auto"/>
+              <w:bottom w:val="single" w:sz="4" w:space="0" w:color="auto"/>
+              <w:right w:val="single" w:sz="4" w:space="0" w:color="auto"/>
+            </w:tcBorders>
+            <w:shd w:val="clear" w:color="auto" w:fill="auto"/>
+            <w:noWrap/>
+            <w:vAlign w:val="center"/>
+            <w:hideMark/>
+          </w:tcPr>
+          <w:p>
+            <w:pPr>
+              <w:widowControl/>
+              <w:autoSpaceDE/>
+              <w:autoSpaceDN/>
+              <w:rPr>
+                <w:rFonts w:eastAsia="Times New Roman"/>
+                <w:color w:val="000000"/>
+                <w:lang w:val="es-AR" w:eastAsia="es-AR"/>
+              </w:rPr>
+            </w:pPr>
+            <w:r>
+              <w:rPr>
+                <w:rFonts w:eastAsia="Times New Roman"/>
+                <w:color w:val="000000"/>
+                <w:lang w:val="es-AR" w:eastAsia="es-AR"/>
+              </w:rPr>
+              <w:t>Apellido</w:t>
+            </w:r>
+          </w:p>
+        </w:tc>
+        <w:tc>
+          <w:tcPr>
+            <w:tcW w:w="1548" w:type="dxa"/>
+            <w:tcBorders>
+              <w:top w:val="nil"/>
+              <w:left w:val="nil"/>
+              <w:bottom w:val="single" w:sz="4" w:space="0" w:color="auto"/>
+              <w:right w:val="single" w:sz="4" w:space="0" w:color="auto"/>
+            </w:tcBorders>
+            <w:shd w:val="clear" w:color="auto" w:fill="auto"/>
+            <w:noWrap/>
+            <w:vAlign w:val="center"/>
+            <w:hideMark/>
+          </w:tcPr>
+          <w:p>
+            <w:pPr>
+              <w:widowControl/>
+              <w:autoSpaceDE/>
+              <w:autoSpaceDN/>
+              <w:rPr>
+                <w:rFonts w:eastAsia="Times New Roman"/>
+                <w:color w:val="000000"/>
+                <w:lang w:val="es-AR" w:eastAsia="es-AR"/>
+              </w:rPr>
+            </w:pPr>
+            <w:r>
+              <w:rPr>
+                <w:rFonts w:eastAsia="Times New Roman"/>
+                <w:color w:val="000000"/>
+                <w:lang w:val="es-AR" w:eastAsia="es-AR"/>
+              </w:rPr>
+              <w:t>Varchar(60)</w:t>
+            </w:r>
+          </w:p>
+        </w:tc>
+        <w:tc>
+          <w:tcPr>
+            <w:tcW w:w="6011" w:type="dxa"/>
+            <w:vMerge/>
+            <w:tcBorders>
+              <w:top w:val="nil"/>
+              <w:left w:val="single" w:sz="4" w:space="0" w:color="auto"/>
+              <w:bottom w:val="single" w:sz="4" w:space="0" w:color="auto"/>
+              <w:right w:val="single" w:sz="4" w:space="0" w:color="auto"/>
+            </w:tcBorders>
+            <w:vAlign w:val="center"/>
+            <w:hideMark/>
+          </w:tcPr>
+          <w:p>
+            <w:pPr>
+              <w:widowControl/>
+              <w:autoSpaceDE/>
+              <w:autoSpaceDN/>
+              <w:rPr>
+                <w:rFonts w:eastAsia="Times New Roman"/>
+                <w:b/>
+                <w:bCs/>
+                <w:i/>
+                <w:iCs/>
+                <w:color w:val="000000"/>
+                <w:lang w:val="es-AR" w:eastAsia="es-AR"/>
+              </w:rPr>
+            </w:pPr>
+          </w:p>
+        </w:tc>
+      </w:tr>
+      <w:tr>
+        <w:trPr>
+          <w:cantSplit/>
+          <w:jc w:val="center"/>
+        </w:trPr>
+        <w:tc>
+          <w:tcPr>
+            <w:tcW w:w="1641" w:type="dxa"/>
+            <w:tcBorders>
+              <w:top w:val="nil"/>
+              <w:left w:val="single" w:sz="4" w:space="0" w:color="auto"/>
+              <w:bottom w:val="single" w:sz="4" w:space="0" w:color="auto"/>
+              <w:right w:val="single" w:sz="4" w:space="0" w:color="auto"/>
+            </w:tcBorders>
+            <w:shd w:val="clear" w:color="auto" w:fill="auto"/>
+            <w:noWrap/>
+            <w:vAlign w:val="center"/>
+            <w:hideMark/>
+          </w:tcPr>
+          <w:p>
+            <w:pPr>
+              <w:widowControl/>
+              <w:autoSpaceDE/>
+              <w:autoSpaceDN/>
+              <w:rPr>
+                <w:rFonts w:eastAsia="Times New Roman"/>
+                <w:color w:val="000000"/>
+                <w:lang w:val="es-AR" w:eastAsia="es-AR"/>
+              </w:rPr>
+            </w:pPr>
+            <w:r>
+              <w:rPr>
+                <w:rFonts w:eastAsia="Times New Roman"/>
+                <w:color w:val="000000"/>
+                <w:lang w:val="es-AR" w:eastAsia="es-AR"/>
+              </w:rPr>
+              <w:t>Cod_Postal</w:t>
+            </w:r>
+          </w:p>
+        </w:tc>
+        <w:tc>
+          <w:tcPr>
+            <w:tcW w:w="1548" w:type="dxa"/>
+            <w:tcBorders>
+              <w:top w:val="nil"/>
+              <w:left w:val="nil"/>
+              <w:bottom w:val="single" w:sz="4" w:space="0" w:color="auto"/>
+              <w:right w:val="single" w:sz="4" w:space="0" w:color="auto"/>
+            </w:tcBorders>
+            <w:shd w:val="clear" w:color="auto" w:fill="auto"/>
+            <w:noWrap/>
+            <w:vAlign w:val="center"/>
+            <w:hideMark/>
+          </w:tcPr>
+          <w:p>
+            <w:pPr>
+              <w:widowControl/>
+              <w:autoSpaceDE/>
+              <w:autoSpaceDN/>
+              <w:rPr>
+                <w:rFonts w:eastAsia="Times New Roman"/>
+                <w:color w:val="000000"/>
+                <w:lang w:val="es-AR" w:eastAsia="es-AR"/>
+              </w:rPr>
+            </w:pPr>
+            <w:r>
+              <w:rPr>
+                <w:rFonts w:eastAsia="Times New Roman"/>
+                <w:color w:val="000000"/>
+                <w:lang w:val="es-AR" w:eastAsia="es-AR"/>
+              </w:rPr>
+              <w:t>Varchar(8)</w:t>
+            </w:r>
+          </w:p>
+        </w:tc>
+        <w:tc>
+          <w:tcPr>
+            <w:tcW w:w="6011" w:type="dxa"/>
+            <w:vMerge/>
+            <w:tcBorders>
+              <w:top w:val="nil"/>
+              <w:left w:val="single" w:sz="4" w:space="0" w:color="auto"/>
+              <w:bottom w:val="single" w:sz="4" w:space="0" w:color="auto"/>
+              <w:right w:val="single" w:sz="4" w:space="0" w:color="auto"/>
+            </w:tcBorders>
+            <w:vAlign w:val="center"/>
+            <w:hideMark/>
+          </w:tcPr>
+          <w:p>
+            <w:pPr>
+              <w:widowControl/>
+              <w:autoSpaceDE/>
+              <w:autoSpaceDN/>
+              <w:rPr>
+                <w:rFonts w:eastAsia="Times New Roman"/>
+                <w:b/>
+                <w:bCs/>
+                <w:i/>
+                <w:iCs/>
+                <w:color w:val="000000"/>
+                <w:lang w:val="es-AR" w:eastAsia="es-AR"/>
+              </w:rPr>
+            </w:pPr>
+          </w:p>
+        </w:tc>
+      </w:tr>
+      <w:tr>
+        <w:trPr>
+          <w:cantSplit/>
+          <w:jc w:val="center"/>
+        </w:trPr>
+        <w:tc>
+          <w:tcPr>
+            <w:tcW w:w="1641" w:type="dxa"/>
+            <w:tcBorders>
+              <w:top w:val="nil"/>
+              <w:left w:val="single" w:sz="4" w:space="0" w:color="auto"/>
+              <w:bottom w:val="single" w:sz="4" w:space="0" w:color="auto"/>
+              <w:right w:val="single" w:sz="4" w:space="0" w:color="auto"/>
+            </w:tcBorders>
+            <w:shd w:val="clear" w:color="auto" w:fill="auto"/>
+            <w:noWrap/>
+            <w:vAlign w:val="center"/>
+            <w:hideMark/>
+          </w:tcPr>
+          <w:p>
+            <w:pPr>
+              <w:widowControl/>
+              <w:autoSpaceDE/>
+              <w:autoSpaceDN/>
+              <w:rPr>
+                <w:rFonts w:eastAsia="Times New Roman"/>
+                <w:color w:val="000000"/>
+                <w:lang w:val="es-AR" w:eastAsia="es-AR"/>
+              </w:rPr>
+            </w:pPr>
+            <w:r>
+              <w:rPr>
+                <w:rFonts w:eastAsia="Times New Roman"/>
+                <w:color w:val="000000"/>
+                <w:lang w:val="es-AR" w:eastAsia="es-AR"/>
+              </w:rPr>
+              <w:t>Fecha_Nacimiento</w:t>
+            </w:r>
+          </w:p>
+        </w:tc>
+        <w:tc>
+          <w:tcPr>
+            <w:tcW w:w="1548" w:type="dxa"/>
+            <w:tcBorders>
+              <w:top w:val="nil"/>
+              <w:left w:val="nil"/>
+              <w:bottom w:val="single" w:sz="4" w:space="0" w:color="auto"/>
+              <w:right w:val="single" w:sz="4" w:space="0" w:color="auto"/>
+            </w:tcBorders>
+            <w:shd w:val="clear" w:color="auto" w:fill="auto"/>
+            <w:noWrap/>
+            <w:vAlign w:val="center"/>
+            <w:hideMark/>
+          </w:tcPr>
+          <w:p>
+            <w:pPr>
+              <w:widowControl/>
+              <w:autoSpaceDE/>
+              <w:autoSpaceDN/>
+              <w:rPr>
+                <w:rFonts w:eastAsia="Times New Roman"/>
+                <w:color w:val="000000"/>
+                <w:lang w:val="es-AR" w:eastAsia="es-AR"/>
+              </w:rPr>
+            </w:pPr>
+            <w:r>
+              <w:rPr>
+                <w:rFonts w:eastAsia="Times New Roman"/>
+                <w:color w:val="000000"/>
+                <w:lang w:val="es-AR" w:eastAsia="es-AR"/>
+              </w:rPr>
+              <w:t>Date</w:t>
+            </w:r>
+          </w:p>
+        </w:tc>
+        <w:tc>
+          <w:tcPr>
+            <w:tcW w:w="6011" w:type="dxa"/>
+            <w:tcBorders>
+              <w:top w:val="nil"/>
+              <w:left w:val="nil"/>
+              <w:bottom w:val="single" w:sz="4" w:space="0" w:color="auto"/>
+              <w:right w:val="single" w:sz="4" w:space="0" w:color="auto"/>
+            </w:tcBorders>
+            <w:shd w:val="clear" w:color="auto" w:fill="auto"/>
+            <w:noWrap/>
+            <w:vAlign w:val="center"/>
+            <w:hideMark/>
+          </w:tcPr>
+          <w:p>
+            <w:pPr>
+              <w:widowControl/>
+              <w:autoSpaceDE/>
+              <w:autoSpaceDN/>
+              <w:rPr>
+                <w:rFonts w:eastAsia="Times New Roman"/>
+                <w:color w:val="000000"/>
+                <w:lang w:val="es-AR" w:eastAsia="es-AR"/>
+              </w:rPr>
+            </w:pPr>
+            <w:r>
+              <w:rPr>
+                <w:rFonts w:eastAsia="Times New Roman"/>
+                <w:color w:val="000000"/>
+                <w:lang w:val="es-AR" w:eastAsia="es-AR"/>
+              </w:rPr>
+              <w:t>De 0001-01-01 a 9999-12-31 (de 1582-10-15 a 9999-12-31 para Informática)</w:t>
+            </w:r>
+          </w:p>
+        </w:tc>
+      </w:tr>
+      <w:tr>
+        <w:trPr>
+          <w:cantSplit/>
+          <w:jc w:val="center"/>
+        </w:trPr>
+        <w:tc>
+          <w:tcPr>
+            <w:tcW w:w="1641" w:type="dxa"/>
+            <w:tcBorders>
+              <w:top w:val="nil"/>
+              <w:left w:val="single" w:sz="4" w:space="0" w:color="auto"/>
+              <w:bottom w:val="single" w:sz="4" w:space="0" w:color="auto"/>
+              <w:right w:val="single" w:sz="4" w:space="0" w:color="auto"/>
+            </w:tcBorders>
+            <w:shd w:val="clear" w:color="auto" w:fill="auto"/>
+            <w:noWrap/>
+            <w:vAlign w:val="center"/>
+            <w:hideMark/>
+          </w:tcPr>
+          <w:p>
+            <w:pPr>
+              <w:widowControl/>
+              <w:autoSpaceDE/>
+              <w:autoSpaceDN/>
+              <w:rPr>
+                <w:rFonts w:eastAsia="Times New Roman"/>
+                <w:color w:val="000000"/>
+                <w:lang w:val="es-AR" w:eastAsia="es-AR"/>
+              </w:rPr>
+            </w:pPr>
+            <w:r>
+              <w:rPr>
+                <w:rFonts w:eastAsia="Times New Roman"/>
+                <w:color w:val="000000"/>
+                <w:lang w:val="es-AR" w:eastAsia="es-AR"/>
+              </w:rPr>
+              <w:t>Sueldo_Actual</w:t>
+            </w:r>
+          </w:p>
+        </w:tc>
+        <w:tc>
+          <w:tcPr>
+            <w:tcW w:w="1548" w:type="dxa"/>
+            <w:tcBorders>
+              <w:top w:val="nil"/>
+              <w:left w:val="nil"/>
+              <w:bottom w:val="single" w:sz="4" w:space="0" w:color="auto"/>
+              <w:right w:val="single" w:sz="4" w:space="0" w:color="auto"/>
+            </w:tcBorders>
+            <w:shd w:val="clear" w:color="auto" w:fill="auto"/>
+            <w:noWrap/>
+            <w:vAlign w:val="center"/>
+            <w:hideMark/>
+          </w:tcPr>
+          <w:p>
+            <w:pPr>
+              <w:widowControl/>
+              <w:autoSpaceDE/>
+              <w:autoSpaceDN/>
+              <w:rPr>
+                <w:rFonts w:eastAsia="Times New Roman"/>
+                <w:color w:val="000000"/>
+                <w:lang w:val="es-AR" w:eastAsia="es-AR"/>
+              </w:rPr>
+            </w:pPr>
+            <w:r>
+              <w:rPr>
+                <w:rFonts w:eastAsia="Times New Roman"/>
+                <w:color w:val="000000"/>
+                <w:lang w:val="es-AR" w:eastAsia="es-AR"/>
+              </w:rPr>
+              <w:t>Moneda</w:t>
+            </w:r>
+          </w:p>
+        </w:tc>
+        <w:tc>
+          <w:tcPr>
+            <w:tcW w:w="6011" w:type="dxa"/>
+            <w:tcBorders>
+              <w:top w:val="nil"/>
+              <w:left w:val="nil"/>
+              <w:bottom w:val="single" w:sz="4" w:space="0" w:color="auto"/>
+              <w:right w:val="single" w:sz="4" w:space="0" w:color="auto"/>
+            </w:tcBorders>
+            <w:shd w:val="clear" w:color="auto" w:fill="auto"/>
+            <w:noWrap/>
+            <w:vAlign w:val="center"/>
+            <w:hideMark/>
+          </w:tcPr>
+          <w:p>
+            <w:pPr>
+              <w:widowControl/>
+              <w:autoSpaceDE/>
+              <w:autoSpaceDN/>
+              <w:rPr>
+                <w:rFonts w:eastAsia="Times New Roman"/>
+                <w:color w:val="000000"/>
+                <w:lang w:val="es-AR" w:eastAsia="es-AR"/>
+              </w:rPr>
+            </w:pPr>
+            <w:r>
+              <w:rPr>
+                <w:rFonts w:eastAsia="Times New Roman"/>
+                <w:color w:val="000000"/>
+                <w:lang w:val="es-AR" w:eastAsia="es-AR"/>
+              </w:rPr>
+              <w:t>(money) De -922.337.203.685.477,5808 a 922.337.203.685.477,5807</w:t>
+            </w:r>
+          </w:p>
+        </w:tc>
+      </w:tr>
+    </w:tbl>
+    <w:p>
+      <w:pPr>
+        <w:pStyle w:val="Textoindependiente"/>
+        <w:spacing w:before="5"/>
+        <w:jc w:val="center"/>
+        <w:rPr>
+          <w:sz w:val="21"/>
+        </w:rPr>
+      </w:pPr>
+    </w:p>
+    <w:p>
+      <w:pPr>
+        <w:pStyle w:val="Textoindependiente"/>
+        <w:spacing w:before="5"/>
+        <w:rPr>
+          <w:sz w:val="21"/>
+        </w:rPr>
+      </w:pPr>
+    </w:p>
     <w:p>
       <w:pPr>
         <w:pStyle w:val="Prrafodelista"/>
@@ -5911,6 +9058,79 @@
       <w:r>
         <w:t>dominios.</w:t>
       </w:r>
+    </w:p>
+    <w:p>
+      <w:pPr>
+        <w:tabs>
+          <w:tab w:val="left" w:pos="398"/>
+        </w:tabs>
+        <w:spacing w:line="369" w:lineRule="auto"/>
+        <w:ind w:right="609"/>
+        <w:jc w:val="center"/>
+      </w:pPr>
+      <w:r>
+        <w:rPr>
+          <w:noProof/>
+          <w:lang w:val="es-AR" w:eastAsia="es-AR"/>
+        </w:rPr>
+        <w:drawing>
+          <wp:inline distT="0" distB="0" distL="0" distR="0">
+            <wp:extent cx="2859405" cy="1760855"/>
+            <wp:effectExtent l="0" t="0" r="0" b="0"/>
+            <wp:docPr id="8" name="Imagen 8" descr="Las primeras preguntas de la Biblia"/>
+            <wp:cNvGraphicFramePr>
+              <a:graphicFrameLocks xmlns:a="http://schemas.openxmlformats.org/drawingml/2006/main" noChangeAspect="1"/>
+            </wp:cNvGraphicFramePr>
+            <a:graphic xmlns:a="http://schemas.openxmlformats.org/drawingml/2006/main">
+              <a:graphicData uri="http://schemas.openxmlformats.org/drawingml/2006/picture">
+                <pic:pic xmlns:pic="http://schemas.openxmlformats.org/drawingml/2006/picture">
+                  <pic:nvPicPr>
+                    <pic:cNvPr id="0" name="Picture 7" descr="Las primeras preguntas de la Biblia"/>
+                    <pic:cNvPicPr>
+                      <a:picLocks noChangeAspect="1" noChangeArrowheads="1"/>
+                    </pic:cNvPicPr>
+                  </pic:nvPicPr>
+                  <pic:blipFill>
+                    <a:blip r:embed="rId15">
+                      <a:extLst>
+                        <a:ext uri="{28A0092B-C50C-407E-A947-70E740481C1C}">
+                          <a14:useLocalDpi xmlns:a14="http://schemas.microsoft.com/office/drawing/2010/main" val="0"/>
+                        </a:ext>
+                      </a:extLst>
+                    </a:blip>
+                    <a:srcRect/>
+                    <a:stretch>
+                      <a:fillRect/>
+                    </a:stretch>
+                  </pic:blipFill>
+                  <pic:spPr bwMode="auto">
+                    <a:xfrm>
+                      <a:off x="0" y="0"/>
+                      <a:ext cx="2859405" cy="1760855"/>
+                    </a:xfrm>
+                    <a:prstGeom prst="rect">
+                      <a:avLst/>
+                    </a:prstGeom>
+                    <a:noFill/>
+                    <a:ln>
+                      <a:noFill/>
+                    </a:ln>
+                  </pic:spPr>
+                </pic:pic>
+              </a:graphicData>
+            </a:graphic>
+          </wp:inline>
+        </w:drawing>
+      </w:r>
+    </w:p>
+    <w:p>
+      <w:pPr>
+        <w:tabs>
+          <w:tab w:val="left" w:pos="398"/>
+        </w:tabs>
+        <w:spacing w:line="369" w:lineRule="auto"/>
+        <w:ind w:right="609"/>
+      </w:pPr>
     </w:p>
     <w:sectPr>
       <w:pgSz w:w="12240" w:h="15840"/>
@@ -6148,7 +9368,7 @@
                     <w:noProof/>
                     <w:sz w:val="16"/>
                   </w:rPr>
-                  <w:t>6</w:t>
+                  <w:t>2</w:t>
                 </w:r>
                 <w:r>
                   <w:fldChar w:fldCharType="end"/>
@@ -6758,6 +9978,34 @@
     <w:uiPriority w:val="1"/>
     <w:qFormat/>
   </w:style>
+  <w:style w:type="paragraph" w:styleId="Textodeglobo">
+    <w:name w:val="Balloon Text"/>
+    <w:basedOn w:val="Normal"/>
+    <w:link w:val="TextodegloboCar"/>
+    <w:uiPriority w:val="99"/>
+    <w:semiHidden/>
+    <w:unhideWhenUsed/>
+    <w:rsid w:val="00A85478"/>
+    <w:rPr>
+      <w:rFonts w:ascii="Tahoma" w:hAnsi="Tahoma" w:cs="Tahoma"/>
+      <w:sz w:val="16"/>
+      <w:szCs w:val="16"/>
+    </w:rPr>
+  </w:style>
+  <w:style w:type="character" w:customStyle="1" w:styleId="TextodegloboCar">
+    <w:name w:val="Texto de globo Car"/>
+    <w:basedOn w:val="Fuentedeprrafopredeter"/>
+    <w:link w:val="Textodeglobo"/>
+    <w:uiPriority w:val="99"/>
+    <w:semiHidden/>
+    <w:rsid w:val="00A85478"/>
+    <w:rPr>
+      <w:rFonts w:ascii="Tahoma" w:eastAsia="Calibri" w:hAnsi="Tahoma" w:cs="Tahoma"/>
+      <w:sz w:val="16"/>
+      <w:szCs w:val="16"/>
+      <w:lang w:val="es-ES"/>
+    </w:rPr>
+  </w:style>
 </w:styles>
 </file>
 
@@ -7023,6 +10271,34 @@
     <w:basedOn w:val="Normal"/>
     <w:uiPriority w:val="1"/>
     <w:qFormat/>
+  </w:style>
+  <w:style w:type="paragraph" w:styleId="Textodeglobo">
+    <w:name w:val="Balloon Text"/>
+    <w:basedOn w:val="Normal"/>
+    <w:link w:val="TextodegloboCar"/>
+    <w:uiPriority w:val="99"/>
+    <w:semiHidden/>
+    <w:unhideWhenUsed/>
+    <w:rsid w:val="00A85478"/>
+    <w:rPr>
+      <w:rFonts w:ascii="Tahoma" w:hAnsi="Tahoma" w:cs="Tahoma"/>
+      <w:sz w:val="16"/>
+      <w:szCs w:val="16"/>
+    </w:rPr>
+  </w:style>
+  <w:style w:type="character" w:customStyle="1" w:styleId="TextodegloboCar">
+    <w:name w:val="Texto de globo Car"/>
+    <w:basedOn w:val="Fuentedeprrafopredeter"/>
+    <w:link w:val="Textodeglobo"/>
+    <w:uiPriority w:val="99"/>
+    <w:semiHidden/>
+    <w:rsid w:val="00A85478"/>
+    <w:rPr>
+      <w:rFonts w:ascii="Tahoma" w:eastAsia="Calibri" w:hAnsi="Tahoma" w:cs="Tahoma"/>
+      <w:sz w:val="16"/>
+      <w:szCs w:val="16"/>
+      <w:lang w:val="es-ES"/>
+    </w:rPr>
   </w:style>
 </w:styles>
 </file>
